--- a/doc/Bericht/04_Technischer Bericht/04_Anforderungen/Anforderungen.docx
+++ b/doc/Bericht/04_Technischer Bericht/04_Anforderungen/Anforderungen.docx
@@ -11,6 +11,8 @@
         <w:t>Anforderungen</w:t>
       </w:r>
     </w:p>
+    <w:bookmarkStart w:id="1" w:name="_GoBack"/>
+    <w:bookmarkEnd w:id="1"/>
     <w:p>
       <w:pPr>
         <w:pStyle w:val="TOC1"/>
@@ -35,7 +37,7 @@
       <w:r>
         <w:fldChar w:fldCharType="separate"/>
       </w:r>
-      <w:hyperlink w:anchor="_Toc327354467" w:history="1">
+      <w:hyperlink w:anchor="_Toc327434545" w:history="1">
         <w:r>
           <w:rPr>
             <w:rStyle w:val="Hyperlink"/>
@@ -79,7 +81,7 @@
             <w:noProof/>
             <w:webHidden/>
           </w:rPr>
-          <w:instrText xml:space="preserve"> PAGEREF _Toc327354467 \h </w:instrText>
+          <w:instrText xml:space="preserve"> PAGEREF _Toc327434545 \h </w:instrText>
         </w:r>
         <w:r>
           <w:rPr>
@@ -125,7 +127,7 @@
           <w:lang w:eastAsia="de-CH"/>
         </w:rPr>
       </w:pPr>
-      <w:hyperlink w:anchor="_Toc327354468" w:history="1">
+      <w:hyperlink w:anchor="_Toc327434546" w:history="1">
         <w:r>
           <w:rPr>
             <w:rStyle w:val="Hyperlink"/>
@@ -169,7 +171,7 @@
             <w:noProof/>
             <w:webHidden/>
           </w:rPr>
-          <w:instrText xml:space="preserve"> PAGEREF _Toc327354468 \h </w:instrText>
+          <w:instrText xml:space="preserve"> PAGEREF _Toc327434546 \h </w:instrText>
         </w:r>
         <w:r>
           <w:rPr>
@@ -215,7 +217,7 @@
           <w:lang w:eastAsia="de-CH"/>
         </w:rPr>
       </w:pPr>
-      <w:hyperlink w:anchor="_Toc327354469" w:history="1">
+      <w:hyperlink w:anchor="_Toc327434547" w:history="1">
         <w:r>
           <w:rPr>
             <w:rStyle w:val="Hyperlink"/>
@@ -259,7 +261,7 @@
             <w:noProof/>
             <w:webHidden/>
           </w:rPr>
-          <w:instrText xml:space="preserve"> PAGEREF _Toc327354469 \h </w:instrText>
+          <w:instrText xml:space="preserve"> PAGEREF _Toc327434547 \h </w:instrText>
         </w:r>
         <w:r>
           <w:rPr>
@@ -305,7 +307,7 @@
           <w:lang w:eastAsia="de-CH"/>
         </w:rPr>
       </w:pPr>
-      <w:hyperlink w:anchor="_Toc327354470" w:history="1">
+      <w:hyperlink w:anchor="_Toc327434548" w:history="1">
         <w:r>
           <w:rPr>
             <w:rStyle w:val="Hyperlink"/>
@@ -349,7 +351,7 @@
             <w:noProof/>
             <w:webHidden/>
           </w:rPr>
-          <w:instrText xml:space="preserve"> PAGEREF _Toc327354470 \h </w:instrText>
+          <w:instrText xml:space="preserve"> PAGEREF _Toc327434548 \h </w:instrText>
         </w:r>
         <w:r>
           <w:rPr>
@@ -394,7 +396,7 @@
           <w:lang w:eastAsia="de-CH"/>
         </w:rPr>
       </w:pPr>
-      <w:hyperlink w:anchor="_Toc327354471" w:history="1">
+      <w:hyperlink w:anchor="_Toc327434549" w:history="1">
         <w:r>
           <w:rPr>
             <w:rStyle w:val="Hyperlink"/>
@@ -437,7 +439,7 @@
             <w:noProof/>
             <w:webHidden/>
           </w:rPr>
-          <w:instrText xml:space="preserve"> PAGEREF _Toc327354471 \h </w:instrText>
+          <w:instrText xml:space="preserve"> PAGEREF _Toc327434549 \h </w:instrText>
         </w:r>
         <w:r>
           <w:rPr>
@@ -480,7 +482,7 @@
           <w:sz w:val="22"/>
         </w:rPr>
       </w:pPr>
-      <w:hyperlink w:anchor="_Toc327354472" w:history="1">
+      <w:hyperlink w:anchor="_Toc327434550" w:history="1">
         <w:r>
           <w:rPr>
             <w:rStyle w:val="Hyperlink"/>
@@ -521,7 +523,7 @@
             <w:noProof/>
             <w:webHidden/>
           </w:rPr>
-          <w:instrText xml:space="preserve"> PAGEREF _Toc327354472 \h </w:instrText>
+          <w:instrText xml:space="preserve"> PAGEREF _Toc327434550 \h </w:instrText>
         </w:r>
         <w:r>
           <w:rPr>
@@ -566,7 +568,7 @@
           <w:lang w:eastAsia="de-CH"/>
         </w:rPr>
       </w:pPr>
-      <w:hyperlink w:anchor="_Toc327354473" w:history="1">
+      <w:hyperlink w:anchor="_Toc327434551" w:history="1">
         <w:r>
           <w:rPr>
             <w:rStyle w:val="Hyperlink"/>
@@ -609,7 +611,7 @@
             <w:noProof/>
             <w:webHidden/>
           </w:rPr>
-          <w:instrText xml:space="preserve"> PAGEREF _Toc327354473 \h </w:instrText>
+          <w:instrText xml:space="preserve"> PAGEREF _Toc327434551 \h </w:instrText>
         </w:r>
         <w:r>
           <w:rPr>
@@ -652,7 +654,7 @@
           <w:sz w:val="22"/>
         </w:rPr>
       </w:pPr>
-      <w:hyperlink w:anchor="_Toc327354474" w:history="1">
+      <w:hyperlink w:anchor="_Toc327434552" w:history="1">
         <w:r>
           <w:rPr>
             <w:rStyle w:val="Hyperlink"/>
@@ -693,7 +695,7 @@
             <w:noProof/>
             <w:webHidden/>
           </w:rPr>
-          <w:instrText xml:space="preserve"> PAGEREF _Toc327354474 \h </w:instrText>
+          <w:instrText xml:space="preserve"> PAGEREF _Toc327434552 \h </w:instrText>
         </w:r>
         <w:r>
           <w:rPr>
@@ -738,7 +740,7 @@
           <w:lang w:eastAsia="de-CH"/>
         </w:rPr>
       </w:pPr>
-      <w:hyperlink w:anchor="_Toc327354475" w:history="1">
+      <w:hyperlink w:anchor="_Toc327434553" w:history="1">
         <w:r>
           <w:rPr>
             <w:rStyle w:val="Hyperlink"/>
@@ -781,7 +783,7 @@
             <w:noProof/>
             <w:webHidden/>
           </w:rPr>
-          <w:instrText xml:space="preserve"> PAGEREF _Toc327354475 \h </w:instrText>
+          <w:instrText xml:space="preserve"> PAGEREF _Toc327434553 \h </w:instrText>
         </w:r>
         <w:r>
           <w:rPr>
@@ -824,7 +826,7 @@
           <w:sz w:val="22"/>
         </w:rPr>
       </w:pPr>
-      <w:hyperlink w:anchor="_Toc327354476" w:history="1">
+      <w:hyperlink w:anchor="_Toc327434554" w:history="1">
         <w:r>
           <w:rPr>
             <w:rStyle w:val="Hyperlink"/>
@@ -865,7 +867,7 @@
             <w:noProof/>
             <w:webHidden/>
           </w:rPr>
-          <w:instrText xml:space="preserve"> PAGEREF _Toc327354476 \h </w:instrText>
+          <w:instrText xml:space="preserve"> PAGEREF _Toc327434554 \h </w:instrText>
         </w:r>
         <w:r>
           <w:rPr>
@@ -908,7 +910,7 @@
           <w:sz w:val="22"/>
         </w:rPr>
       </w:pPr>
-      <w:hyperlink w:anchor="_Toc327354477" w:history="1">
+      <w:hyperlink w:anchor="_Toc327434555" w:history="1">
         <w:r>
           <w:rPr>
             <w:rStyle w:val="Hyperlink"/>
@@ -949,7 +951,7 @@
             <w:noProof/>
             <w:webHidden/>
           </w:rPr>
-          <w:instrText xml:space="preserve"> PAGEREF _Toc327354477 \h </w:instrText>
+          <w:instrText xml:space="preserve"> PAGEREF _Toc327434555 \h </w:instrText>
         </w:r>
         <w:r>
           <w:rPr>
@@ -992,7 +994,7 @@
           <w:sz w:val="22"/>
         </w:rPr>
       </w:pPr>
-      <w:hyperlink w:anchor="_Toc327354478" w:history="1">
+      <w:hyperlink w:anchor="_Toc327434556" w:history="1">
         <w:r>
           <w:rPr>
             <w:rStyle w:val="Hyperlink"/>
@@ -1033,7 +1035,7 @@
             <w:noProof/>
             <w:webHidden/>
           </w:rPr>
-          <w:instrText xml:space="preserve"> PAGEREF _Toc327354478 \h </w:instrText>
+          <w:instrText xml:space="preserve"> PAGEREF _Toc327434556 \h </w:instrText>
         </w:r>
         <w:r>
           <w:rPr>
@@ -1078,7 +1080,7 @@
           <w:lang w:eastAsia="de-CH"/>
         </w:rPr>
       </w:pPr>
-      <w:hyperlink w:anchor="_Toc327354479" w:history="1">
+      <w:hyperlink w:anchor="_Toc327434557" w:history="1">
         <w:r>
           <w:rPr>
             <w:rStyle w:val="Hyperlink"/>
@@ -1121,7 +1123,7 @@
             <w:noProof/>
             <w:webHidden/>
           </w:rPr>
-          <w:instrText xml:space="preserve"> PAGEREF _Toc327354479 \h </w:instrText>
+          <w:instrText xml:space="preserve"> PAGEREF _Toc327434557 \h </w:instrText>
         </w:r>
         <w:r>
           <w:rPr>
@@ -1164,7 +1166,7 @@
           <w:sz w:val="22"/>
         </w:rPr>
       </w:pPr>
-      <w:hyperlink w:anchor="_Toc327354480" w:history="1">
+      <w:hyperlink w:anchor="_Toc327434558" w:history="1">
         <w:r>
           <w:rPr>
             <w:rStyle w:val="Hyperlink"/>
@@ -1205,7 +1207,7 @@
             <w:noProof/>
             <w:webHidden/>
           </w:rPr>
-          <w:instrText xml:space="preserve"> PAGEREF _Toc327354480 \h </w:instrText>
+          <w:instrText xml:space="preserve"> PAGEREF _Toc327434558 \h </w:instrText>
         </w:r>
         <w:r>
           <w:rPr>
@@ -1250,7 +1252,7 @@
           <w:lang w:eastAsia="de-CH"/>
         </w:rPr>
       </w:pPr>
-      <w:hyperlink w:anchor="_Toc327354481" w:history="1">
+      <w:hyperlink w:anchor="_Toc327434559" w:history="1">
         <w:r>
           <w:rPr>
             <w:rStyle w:val="Hyperlink"/>
@@ -1293,7 +1295,7 @@
             <w:noProof/>
             <w:webHidden/>
           </w:rPr>
-          <w:instrText xml:space="preserve"> PAGEREF _Toc327354481 \h </w:instrText>
+          <w:instrText xml:space="preserve"> PAGEREF _Toc327434559 \h </w:instrText>
         </w:r>
         <w:r>
           <w:rPr>
@@ -1338,7 +1340,7 @@
           <w:lang w:eastAsia="de-CH"/>
         </w:rPr>
       </w:pPr>
-      <w:hyperlink w:anchor="_Toc327354482" w:history="1">
+      <w:hyperlink w:anchor="_Toc327434560" w:history="1">
         <w:r>
           <w:rPr>
             <w:rStyle w:val="Hyperlink"/>
@@ -1381,7 +1383,7 @@
             <w:noProof/>
             <w:webHidden/>
           </w:rPr>
-          <w:instrText xml:space="preserve"> PAGEREF _Toc327354482 \h </w:instrText>
+          <w:instrText xml:space="preserve"> PAGEREF _Toc327434560 \h </w:instrText>
         </w:r>
         <w:r>
           <w:rPr>
@@ -1424,7 +1426,7 @@
           <w:sz w:val="22"/>
         </w:rPr>
       </w:pPr>
-      <w:hyperlink w:anchor="_Toc327354483" w:history="1">
+      <w:hyperlink w:anchor="_Toc327434561" w:history="1">
         <w:r>
           <w:rPr>
             <w:rStyle w:val="Hyperlink"/>
@@ -1465,7 +1467,7 @@
             <w:noProof/>
             <w:webHidden/>
           </w:rPr>
-          <w:instrText xml:space="preserve"> PAGEREF _Toc327354483 \h </w:instrText>
+          <w:instrText xml:space="preserve"> PAGEREF _Toc327434561 \h </w:instrText>
         </w:r>
         <w:r>
           <w:rPr>
@@ -1508,7 +1510,7 @@
           <w:sz w:val="22"/>
         </w:rPr>
       </w:pPr>
-      <w:hyperlink w:anchor="_Toc327354484" w:history="1">
+      <w:hyperlink w:anchor="_Toc327434562" w:history="1">
         <w:r>
           <w:rPr>
             <w:rStyle w:val="Hyperlink"/>
@@ -1549,7 +1551,7 @@
             <w:noProof/>
             <w:webHidden/>
           </w:rPr>
-          <w:instrText xml:space="preserve"> PAGEREF _Toc327354484 \h </w:instrText>
+          <w:instrText xml:space="preserve"> PAGEREF _Toc327434562 \h </w:instrText>
         </w:r>
         <w:r>
           <w:rPr>
@@ -1595,7 +1597,7 @@
           <w:lang w:eastAsia="de-CH"/>
         </w:rPr>
       </w:pPr>
-      <w:hyperlink w:anchor="_Toc327354485" w:history="1">
+      <w:hyperlink w:anchor="_Toc327434563" w:history="1">
         <w:r>
           <w:rPr>
             <w:rStyle w:val="Hyperlink"/>
@@ -1647,7 +1649,7 @@
             <w:noProof/>
             <w:webHidden/>
           </w:rPr>
-          <w:instrText xml:space="preserve"> PAGEREF _Toc327354485 \h </w:instrText>
+          <w:instrText xml:space="preserve"> PAGEREF _Toc327434563 \h </w:instrText>
         </w:r>
         <w:r>
           <w:rPr>
@@ -1693,7 +1695,7 @@
           <w:lang w:eastAsia="de-CH"/>
         </w:rPr>
       </w:pPr>
-      <w:hyperlink w:anchor="_Toc327354486" w:history="1">
+      <w:hyperlink w:anchor="_Toc327434564" w:history="1">
         <w:r>
           <w:rPr>
             <w:rStyle w:val="Hyperlink"/>
@@ -1752,7 +1754,7 @@
             <w:noProof/>
             <w:webHidden/>
           </w:rPr>
-          <w:instrText xml:space="preserve"> PAGEREF _Toc327354486 \h </w:instrText>
+          <w:instrText xml:space="preserve"> PAGEREF _Toc327434564 \h </w:instrText>
         </w:r>
         <w:r>
           <w:rPr>
@@ -1792,13 +1794,13 @@
       <w:pPr>
         <w:pStyle w:val="Heading3"/>
       </w:pPr>
-      <w:bookmarkStart w:id="1" w:name="_Toc287347253"/>
-      <w:bookmarkStart w:id="2" w:name="_Toc327354467"/>
+      <w:bookmarkStart w:id="2" w:name="_Toc287347253"/>
+      <w:bookmarkStart w:id="3" w:name="_Toc327434545"/>
       <w:r>
         <w:t>Änderungsgeschichte</w:t>
       </w:r>
-      <w:bookmarkEnd w:id="1"/>
       <w:bookmarkEnd w:id="2"/>
+      <w:bookmarkEnd w:id="3"/>
     </w:p>
     <w:tbl>
       <w:tblPr>
@@ -1944,9 +1946,11 @@
             <w:r>
               <w:t xml:space="preserve">Review </w:t>
             </w:r>
+            <w:proofErr w:type="spellStart"/>
             <w:r>
               <w:t>Accessibility</w:t>
             </w:r>
+            <w:proofErr w:type="spellEnd"/>
           </w:p>
         </w:tc>
         <w:tc>
@@ -2089,8 +2093,13 @@
           </w:tcPr>
           <w:p>
             <w:r>
-              <w:t>Design Constraints</w:t>
-            </w:r>
+              <w:t xml:space="preserve">Design </w:t>
+            </w:r>
+            <w:proofErr w:type="spellStart"/>
+            <w:r>
+              <w:t>Constraints</w:t>
+            </w:r>
+            <w:proofErr w:type="spellEnd"/>
           </w:p>
         </w:tc>
         <w:tc>
@@ -2396,12 +2405,12 @@
       <w:pPr>
         <w:pStyle w:val="Heading3"/>
       </w:pPr>
-      <w:bookmarkStart w:id="3" w:name="_Toc327354468"/>
+      <w:bookmarkStart w:id="4" w:name="_Toc327434546"/>
       <w:r>
         <w:lastRenderedPageBreak/>
         <w:t>Tools</w:t>
       </w:r>
-      <w:bookmarkEnd w:id="3"/>
+      <w:bookmarkEnd w:id="4"/>
     </w:p>
     <w:p>
       <w:pPr>
@@ -2533,8 +2542,13 @@
             <w:tcW w:w="1809" w:type="dxa"/>
           </w:tcPr>
           <w:p>
-            <w:r>
-              <w:t>Tortoise SVN</w:t>
+            <w:proofErr w:type="spellStart"/>
+            <w:r>
+              <w:t>Tortoise</w:t>
+            </w:r>
+            <w:proofErr w:type="spellEnd"/>
+            <w:r>
+              <w:t xml:space="preserve"> SVN</w:t>
             </w:r>
           </w:p>
         </w:tc>
@@ -2769,7 +2783,23 @@
                 <w:rFonts w:ascii="Calibri" w:hAnsi="Calibri" w:cs="Calibri"/>
                 <w:lang w:val="en-US"/>
               </w:rPr>
-              <w:t>Ultimate mit Power-</w:t>
+              <w:t xml:space="preserve">Ultimate </w:t>
+            </w:r>
+            <w:proofErr w:type="spellStart"/>
+            <w:r>
+              <w:rPr>
+                <w:rFonts w:ascii="Calibri" w:hAnsi="Calibri" w:cs="Calibri"/>
+                <w:lang w:val="en-US"/>
+              </w:rPr>
+              <w:t>mit</w:t>
+            </w:r>
+            <w:proofErr w:type="spellEnd"/>
+            <w:r>
+              <w:rPr>
+                <w:rFonts w:ascii="Calibri" w:hAnsi="Calibri" w:cs="Calibri"/>
+                <w:lang w:val="en-US"/>
+              </w:rPr>
+              <w:t xml:space="preserve"> Power-</w:t>
             </w:r>
             <w:r>
               <w:rPr>
@@ -2821,9 +2851,11 @@
             <w:tcW w:w="1809" w:type="dxa"/>
           </w:tcPr>
           <w:p>
+            <w:proofErr w:type="spellStart"/>
             <w:r>
               <w:t>ReSharper</w:t>
             </w:r>
+            <w:proofErr w:type="spellEnd"/>
           </w:p>
         </w:tc>
         <w:tc>
@@ -2867,12 +2899,14 @@
             <w:tcW w:w="1809" w:type="dxa"/>
           </w:tcPr>
           <w:p>
+            <w:proofErr w:type="spellStart"/>
             <w:r>
               <w:rPr>
                 <w:rFonts w:ascii="Calibri" w:hAnsi="Calibri" w:cs="Calibri"/>
               </w:rPr>
               <w:t>dotCover</w:t>
             </w:r>
+            <w:proofErr w:type="spellEnd"/>
           </w:p>
         </w:tc>
         <w:tc>
@@ -2916,12 +2950,14 @@
             <w:tcW w:w="1809" w:type="dxa"/>
           </w:tcPr>
           <w:p>
+            <w:proofErr w:type="spellStart"/>
             <w:r>
               <w:rPr>
                 <w:rFonts w:ascii="Calibri" w:hAnsi="Calibri" w:cs="Calibri"/>
               </w:rPr>
               <w:t>GhostDoc</w:t>
             </w:r>
+            <w:proofErr w:type="spellEnd"/>
           </w:p>
         </w:tc>
         <w:tc>
@@ -2969,8 +3005,16 @@
               <w:rPr>
                 <w:rFonts w:ascii="Calibri" w:hAnsi="Calibri" w:cs="Calibri"/>
               </w:rPr>
-              <w:t>Expression Blend</w:t>
-            </w:r>
+              <w:t xml:space="preserve">Expression </w:t>
+            </w:r>
+            <w:proofErr w:type="spellStart"/>
+            <w:r>
+              <w:rPr>
+                <w:rFonts w:ascii="Calibri" w:hAnsi="Calibri" w:cs="Calibri"/>
+              </w:rPr>
+              <w:t>Blend</w:t>
+            </w:r>
+            <w:proofErr w:type="spellEnd"/>
           </w:p>
         </w:tc>
         <w:tc>
@@ -3018,8 +3062,16 @@
               <w:rPr>
                 <w:rFonts w:ascii="Calibri" w:hAnsi="Calibri" w:cs="Calibri"/>
               </w:rPr>
-              <w:t>WPF Inspector</w:t>
-            </w:r>
+              <w:t xml:space="preserve">WPF </w:t>
+            </w:r>
+            <w:proofErr w:type="spellStart"/>
+            <w:r>
+              <w:rPr>
+                <w:rFonts w:ascii="Calibri" w:hAnsi="Calibri" w:cs="Calibri"/>
+              </w:rPr>
+              <w:t>Inspector</w:t>
+            </w:r>
+            <w:proofErr w:type="spellEnd"/>
           </w:p>
         </w:tc>
         <w:tc>
@@ -3068,9 +3120,11 @@
                 <w:rFonts w:ascii="Calibri" w:hAnsi="Calibri" w:cs="Calibri"/>
               </w:rPr>
             </w:pPr>
+            <w:proofErr w:type="spellStart"/>
             <w:r>
               <w:t>NDepend</w:t>
             </w:r>
+            <w:proofErr w:type="spellEnd"/>
             <w:r>
               <w:t xml:space="preserve"> Trial</w:t>
             </w:r>
@@ -3128,8 +3182,16 @@
               <w:rPr>
                 <w:rFonts w:ascii="Calibri" w:hAnsi="Calibri" w:cs="Calibri"/>
               </w:rPr>
-              <w:t>Adobe Photoshop</w:t>
-            </w:r>
+              <w:t xml:space="preserve">Adobe </w:t>
+            </w:r>
+            <w:proofErr w:type="spellStart"/>
+            <w:r>
+              <w:rPr>
+                <w:rFonts w:ascii="Calibri" w:hAnsi="Calibri" w:cs="Calibri"/>
+              </w:rPr>
+              <w:t>Photoshop</w:t>
+            </w:r>
+            <w:proofErr w:type="spellEnd"/>
           </w:p>
         </w:tc>
         <w:tc>
@@ -3185,8 +3247,16 @@
               <w:rPr>
                 <w:rFonts w:ascii="Calibri" w:hAnsi="Calibri" w:cs="Calibri"/>
               </w:rPr>
-              <w:t>Adobe InDesign</w:t>
-            </w:r>
+              <w:t xml:space="preserve">Adobe </w:t>
+            </w:r>
+            <w:proofErr w:type="spellStart"/>
+            <w:r>
+              <w:rPr>
+                <w:rFonts w:ascii="Calibri" w:hAnsi="Calibri" w:cs="Calibri"/>
+              </w:rPr>
+              <w:t>InDesign</w:t>
+            </w:r>
+            <w:proofErr w:type="spellEnd"/>
           </w:p>
         </w:tc>
         <w:tc>
@@ -3242,8 +3312,16 @@
               <w:rPr>
                 <w:rFonts w:ascii="Calibri" w:hAnsi="Calibri" w:cs="Calibri"/>
               </w:rPr>
-              <w:t>Adobe Illustrater</w:t>
-            </w:r>
+              <w:t xml:space="preserve">Adobe </w:t>
+            </w:r>
+            <w:proofErr w:type="spellStart"/>
+            <w:r>
+              <w:rPr>
+                <w:rFonts w:ascii="Calibri" w:hAnsi="Calibri" w:cs="Calibri"/>
+              </w:rPr>
+              <w:t>Illustrater</w:t>
+            </w:r>
+            <w:proofErr w:type="spellEnd"/>
           </w:p>
         </w:tc>
         <w:tc>
@@ -3351,12 +3429,14 @@
                 <w:rFonts w:ascii="Calibri" w:hAnsi="Calibri" w:cs="Calibri"/>
               </w:rPr>
             </w:pPr>
+            <w:proofErr w:type="spellStart"/>
             <w:r>
               <w:rPr>
                 <w:lang w:val="en-US"/>
               </w:rPr>
               <w:t>Redmine</w:t>
             </w:r>
+            <w:proofErr w:type="spellEnd"/>
           </w:p>
         </w:tc>
         <w:tc>
@@ -3410,12 +3490,28 @@
                 <w:lang w:val="en-US"/>
               </w:rPr>
             </w:pPr>
+            <w:proofErr w:type="spellStart"/>
             <w:r>
               <w:rPr>
                 <w:lang w:val="en-US"/>
               </w:rPr>
-              <w:t>Matrox PowerDesk</w:t>
-            </w:r>
+              <w:t>Matrox</w:t>
+            </w:r>
+            <w:proofErr w:type="spellEnd"/>
+            <w:r>
+              <w:rPr>
+                <w:lang w:val="en-US"/>
+              </w:rPr>
+              <w:t xml:space="preserve"> </w:t>
+            </w:r>
+            <w:proofErr w:type="spellStart"/>
+            <w:r>
+              <w:rPr>
+                <w:lang w:val="en-US"/>
+              </w:rPr>
+              <w:t>PowerDesk</w:t>
+            </w:r>
+            <w:proofErr w:type="spellEnd"/>
           </w:p>
         </w:tc>
         <w:tc>
@@ -3463,14 +3559,27 @@
       <w:r>
         <w:t xml:space="preserve">Tabelle </w:t>
       </w:r>
-      <w:fldSimple w:instr=" SEQ Tabelle \* ARABIC ">
-        <w:r>
-          <w:rPr>
-            <w:noProof/>
-          </w:rPr>
-          <w:t>1</w:t>
-        </w:r>
-      </w:fldSimple>
+      <w:r>
+        <w:fldChar w:fldCharType="begin"/>
+      </w:r>
+      <w:r>
+        <w:instrText xml:space="preserve"> SEQ Tabelle \* ARABIC </w:instrText>
+      </w:r>
+      <w:r>
+        <w:fldChar w:fldCharType="separate"/>
+      </w:r>
+      <w:r>
+        <w:rPr>
+          <w:noProof/>
+        </w:rPr>
+        <w:t>1</w:t>
+      </w:r>
+      <w:r>
+        <w:rPr>
+          <w:noProof/>
+        </w:rPr>
+        <w:fldChar w:fldCharType="end"/>
+      </w:r>
       <w:r>
         <w:rPr>
           <w:noProof/>
@@ -3482,15 +3591,23 @@
       <w:pPr>
         <w:pStyle w:val="Heading3"/>
       </w:pPr>
-      <w:bookmarkStart w:id="4" w:name="_Toc327354469"/>
+      <w:bookmarkStart w:id="5" w:name="_Toc327434547"/>
       <w:r>
         <w:t>Funktionale Anforderungen</w:t>
       </w:r>
-      <w:bookmarkEnd w:id="4"/>
+      <w:bookmarkEnd w:id="5"/>
     </w:p>
     <w:p>
       <w:r>
-        <w:t>Um die funktionalen Anforderungen möglichst effizient und trotzdem exakt zu definieren, wurden User Stories als Teil von Scrum verwendet. Nachfolgend sind die User Stories nach Sprint gruppiert. Die User Stories sind mit dem jeweiligen Sprint, in welchem sie umgesetzt wurden, gekennzeichnet. Nicht umgesetzte User Stories sind mit „U“ markiert.</w:t>
+        <w:t xml:space="preserve">Um die funktionalen Anforderungen möglichst effizient und trotzdem exakt zu definieren, wurden User Stories als Teil von </w:t>
+      </w:r>
+      <w:proofErr w:type="spellStart"/>
+      <w:r>
+        <w:t>Scrum</w:t>
+      </w:r>
+      <w:proofErr w:type="spellEnd"/>
+      <w:r>
+        <w:t xml:space="preserve"> verwendet. Nachfolgend sind die User Stories nach Sprint gruppiert. Die User Stories sind mit dem jeweiligen Sprint, in welchem sie umgesetzt wurden, gekennzeichnet. Nicht umgesetzte User Stories sind mit „U“ markiert.</w:t>
       </w:r>
       <w:r>
         <w:t xml:space="preserve"> Weitere Details sind in der Tabelle User Stories im Anhang (TODO Verlinkung Anhang) zu entnehmen.</w:t>
@@ -3516,8 +3633,13 @@
         <w:tab/>
       </w:r>
       <w:r>
-        <w:t>Legende: U -&gt; Uplanned</w:t>
-      </w:r>
+        <w:t xml:space="preserve">Legende: U -&gt; </w:t>
+      </w:r>
+      <w:proofErr w:type="spellStart"/>
+      <w:r>
+        <w:t>Uplanned</w:t>
+      </w:r>
+      <w:proofErr w:type="spellEnd"/>
     </w:p>
     <w:tbl>
       <w:tblPr>
@@ -3571,8 +3693,21 @@
               <w:cnfStyle w:val="100000000000" w:firstRow="1" w:lastRow="0" w:firstColumn="0" w:lastColumn="0" w:oddVBand="0" w:evenVBand="0" w:oddHBand="0" w:evenHBand="0" w:firstRowFirstColumn="0" w:firstRowLastColumn="0" w:lastRowFirstColumn="0" w:lastRowLastColumn="0"/>
             </w:pPr>
             <w:r>
-              <w:t>Definition of Done</w:t>
-            </w:r>
+              <w:t xml:space="preserve">Definition </w:t>
+            </w:r>
+            <w:proofErr w:type="spellStart"/>
+            <w:r>
+              <w:t>of</w:t>
+            </w:r>
+            <w:proofErr w:type="spellEnd"/>
+            <w:r>
+              <w:t xml:space="preserve"> </w:t>
+            </w:r>
+            <w:proofErr w:type="spellStart"/>
+            <w:r>
+              <w:t>Done</w:t>
+            </w:r>
+            <w:proofErr w:type="spellEnd"/>
           </w:p>
         </w:tc>
         <w:tc>
@@ -4341,7 +4476,23 @@
                 <w:rFonts w:eastAsia="Times New Roman"/>
                 <w:lang w:eastAsia="de-CH"/>
               </w:rPr>
-              <w:t>Der Cursor wird als kleine Hand dargestellt (analog XBox-Spiele).</w:t>
+              <w:t xml:space="preserve">Der Cursor wird als kleine Hand dargestellt (analog </w:t>
+            </w:r>
+            <w:proofErr w:type="spellStart"/>
+            <w:r>
+              <w:rPr>
+                <w:rFonts w:eastAsia="Times New Roman"/>
+                <w:lang w:eastAsia="de-CH"/>
+              </w:rPr>
+              <w:t>XBox</w:t>
+            </w:r>
+            <w:proofErr w:type="spellEnd"/>
+            <w:r>
+              <w:rPr>
+                <w:rFonts w:eastAsia="Times New Roman"/>
+                <w:lang w:eastAsia="de-CH"/>
+              </w:rPr>
+              <w:t>-Spiele).</w:t>
             </w:r>
           </w:p>
         </w:tc>
@@ -4589,14 +4740,31 @@
                 <w:rFonts w:eastAsia="Times New Roman"/>
                 <w:lang w:eastAsia="de-CH"/>
               </w:rPr>
-              <w:t>Da der Input des Skeletal</w:t>
-            </w:r>
-            <w:r>
-              <w:rPr>
-                <w:rFonts w:eastAsia="Times New Roman"/>
-                <w:lang w:eastAsia="de-CH"/>
-              </w:rPr>
-              <w:t xml:space="preserve"> Tracking</w:t>
+              <w:t xml:space="preserve">Da der Input des </w:t>
+            </w:r>
+            <w:proofErr w:type="spellStart"/>
+            <w:r>
+              <w:rPr>
+                <w:rFonts w:eastAsia="Times New Roman"/>
+                <w:lang w:eastAsia="de-CH"/>
+              </w:rPr>
+              <w:t>Skeletal</w:t>
+            </w:r>
+            <w:proofErr w:type="spellEnd"/>
+            <w:r>
+              <w:rPr>
+                <w:rFonts w:eastAsia="Times New Roman"/>
+                <w:lang w:eastAsia="de-CH"/>
+              </w:rPr>
+              <w:t xml:space="preserve"> </w:t>
+            </w:r>
+            <w:proofErr w:type="spellStart"/>
+            <w:r>
+              <w:rPr>
+                <w:rFonts w:eastAsia="Times New Roman"/>
+                <w:lang w:eastAsia="de-CH"/>
+              </w:rPr>
+              <w:t>Tracking</w:t>
             </w:r>
             <w:r>
               <w:rPr>
@@ -4605,12 +4773,29 @@
               </w:rPr>
               <w:t>s</w:t>
             </w:r>
-            <w:r>
-              <w:rPr>
-                <w:rFonts w:eastAsia="Times New Roman"/>
-                <w:lang w:eastAsia="de-CH"/>
-              </w:rPr>
-              <w:t xml:space="preserve"> ungenau ist und über einen etwas hohen Jitter verfügt, wird für das Hand Tracking jeweils der Mittelwert der letzten paar Aufzeichnungen verwendet. Somit ruckelt die Hand dann weniger.</w:t>
+            <w:proofErr w:type="spellEnd"/>
+            <w:r>
+              <w:rPr>
+                <w:rFonts w:eastAsia="Times New Roman"/>
+                <w:lang w:eastAsia="de-CH"/>
+              </w:rPr>
+              <w:t xml:space="preserve"> ungenau ist und über einen etwas hohen </w:t>
+            </w:r>
+            <w:proofErr w:type="spellStart"/>
+            <w:r>
+              <w:rPr>
+                <w:rFonts w:eastAsia="Times New Roman"/>
+                <w:lang w:eastAsia="de-CH"/>
+              </w:rPr>
+              <w:t>Jitter</w:t>
+            </w:r>
+            <w:proofErr w:type="spellEnd"/>
+            <w:r>
+              <w:rPr>
+                <w:rFonts w:eastAsia="Times New Roman"/>
+                <w:lang w:eastAsia="de-CH"/>
+              </w:rPr>
+              <w:t xml:space="preserve"> verfügt, wird für das Hand Tracking jeweils der Mittelwert der letzten paar Aufzeichnungen verwendet. Somit ruckelt die Hand dann weniger.</w:t>
             </w:r>
           </w:p>
         </w:tc>
@@ -4684,7 +4869,15 @@
                 <w:rFonts w:eastAsia="Times New Roman"/>
                 <w:lang w:eastAsia="de-CH"/>
               </w:rPr>
-              <w:t xml:space="preserve">Als Entwickler möchte ich testen, dass Videos auf der </w:t>
+              <w:t xml:space="preserve">Als Entwickler möchte ich testen, dass Videos auf </w:t>
+            </w:r>
+            <w:proofErr w:type="gramStart"/>
+            <w:r>
+              <w:rPr>
+                <w:rFonts w:eastAsia="Times New Roman"/>
+                <w:lang w:eastAsia="de-CH"/>
+              </w:rPr>
+              <w:t xml:space="preserve">der </w:t>
             </w:r>
             <w:r>
               <w:rPr>
@@ -4693,6 +4886,7 @@
               </w:rPr>
               <w:t>Videowall</w:t>
             </w:r>
+            <w:proofErr w:type="gramEnd"/>
             <w:r>
               <w:rPr>
                 <w:rFonts w:eastAsia="Times New Roman"/>
@@ -4981,7 +5175,15 @@
                 <w:rFonts w:eastAsia="Times New Roman"/>
                 <w:lang w:eastAsia="de-CH"/>
               </w:rPr>
-              <w:t xml:space="preserve">Als Passant möchte ich beim Vorbeigehen an der </w:t>
+              <w:t xml:space="preserve">Als Passant möchte ich beim Vorbeigehen an </w:t>
+            </w:r>
+            <w:proofErr w:type="gramStart"/>
+            <w:r>
+              <w:rPr>
+                <w:rFonts w:eastAsia="Times New Roman"/>
+                <w:lang w:eastAsia="de-CH"/>
+              </w:rPr>
+              <w:t xml:space="preserve">der </w:t>
             </w:r>
             <w:r>
               <w:rPr>
@@ -4990,6 +5192,7 @@
               </w:rPr>
               <w:t>Videowall</w:t>
             </w:r>
+            <w:proofErr w:type="gramEnd"/>
             <w:r>
               <w:rPr>
                 <w:rFonts w:eastAsia="Times New Roman"/>
@@ -5078,6 +5281,7 @@
                 <w:lang w:eastAsia="de-CH"/>
               </w:rPr>
             </w:pPr>
+            <w:proofErr w:type="spellStart"/>
             <w:r>
               <w:rPr>
                 <w:rFonts w:eastAsia="Times New Roman"/>
@@ -5086,6 +5290,7 @@
               <w:lastRenderedPageBreak/>
               <w:t>Plug-in</w:t>
             </w:r>
+            <w:proofErr w:type="spellEnd"/>
             <w:r>
               <w:rPr>
                 <w:rFonts w:eastAsia="Times New Roman"/>
@@ -5214,6 +5419,7 @@
               </w:rPr>
               <w:t xml:space="preserve">Applikation ist es möglich, dynamisch ein </w:t>
             </w:r>
+            <w:proofErr w:type="spellStart"/>
             <w:r>
               <w:rPr>
                 <w:rFonts w:eastAsia="Times New Roman"/>
@@ -5221,6 +5427,7 @@
               </w:rPr>
               <w:t>Plug-in</w:t>
             </w:r>
+            <w:proofErr w:type="spellEnd"/>
             <w:r>
               <w:rPr>
                 <w:rFonts w:eastAsia="Times New Roman"/>
@@ -5228,6 +5435,7 @@
               </w:rPr>
               <w:t xml:space="preserve"> zu laden und anzuzeigen. Für jedes geladene </w:t>
             </w:r>
+            <w:proofErr w:type="spellStart"/>
             <w:r>
               <w:rPr>
                 <w:rFonts w:eastAsia="Times New Roman"/>
@@ -5235,12 +5443,21 @@
               </w:rPr>
               <w:t>Plug-in</w:t>
             </w:r>
-            <w:r>
-              <w:rPr>
-                <w:rFonts w:eastAsia="Times New Roman"/>
-                <w:lang w:eastAsia="de-CH"/>
-              </w:rPr>
-              <w:t xml:space="preserve"> wird ein Menu</w:t>
+            <w:proofErr w:type="spellEnd"/>
+            <w:r>
+              <w:rPr>
+                <w:rFonts w:eastAsia="Times New Roman"/>
+                <w:lang w:eastAsia="de-CH"/>
+              </w:rPr>
+              <w:t xml:space="preserve"> wird ein </w:t>
+            </w:r>
+            <w:proofErr w:type="spellStart"/>
+            <w:r>
+              <w:rPr>
+                <w:rFonts w:eastAsia="Times New Roman"/>
+                <w:lang w:eastAsia="de-CH"/>
+              </w:rPr>
+              <w:t>Menu</w:t>
             </w:r>
             <w:r>
               <w:rPr>
@@ -5254,8 +5471,17 @@
                 <w:rFonts w:eastAsia="Times New Roman"/>
                 <w:lang w:eastAsia="de-CH"/>
               </w:rPr>
-              <w:t xml:space="preserve">utton angezeigt. Dynamisch laden heisst, dass ein </w:t>
-            </w:r>
+              <w:t>utton</w:t>
+            </w:r>
+            <w:proofErr w:type="spellEnd"/>
+            <w:r>
+              <w:rPr>
+                <w:rFonts w:eastAsia="Times New Roman"/>
+                <w:lang w:eastAsia="de-CH"/>
+              </w:rPr>
+              <w:t xml:space="preserve"> angezeigt. Dynamisch laden heisst, dass ein </w:t>
+            </w:r>
+            <w:proofErr w:type="spellStart"/>
             <w:r>
               <w:rPr>
                 <w:rFonts w:eastAsia="Times New Roman"/>
@@ -5263,12 +5489,29 @@
               </w:rPr>
               <w:t>Plug-in</w:t>
             </w:r>
-            <w:r>
-              <w:rPr>
-                <w:rFonts w:eastAsia="Times New Roman"/>
-                <w:lang w:eastAsia="de-CH"/>
-              </w:rPr>
-              <w:t xml:space="preserve"> (.dll) in den Ordner, in dem die Applikation gerade läuft, hineinkopiert werden kann </w:t>
+            <w:proofErr w:type="spellEnd"/>
+            <w:r>
+              <w:rPr>
+                <w:rFonts w:eastAsia="Times New Roman"/>
+                <w:lang w:eastAsia="de-CH"/>
+              </w:rPr>
+              <w:t xml:space="preserve"> (.</w:t>
+            </w:r>
+            <w:proofErr w:type="spellStart"/>
+            <w:r>
+              <w:rPr>
+                <w:rFonts w:eastAsia="Times New Roman"/>
+                <w:lang w:eastAsia="de-CH"/>
+              </w:rPr>
+              <w:t>dll</w:t>
+            </w:r>
+            <w:proofErr w:type="spellEnd"/>
+            <w:r>
+              <w:rPr>
+                <w:rFonts w:eastAsia="Times New Roman"/>
+                <w:lang w:eastAsia="de-CH"/>
+              </w:rPr>
+              <w:t xml:space="preserve">) in den Ordner, in dem die Applikation gerade läuft, hineinkopiert werden kann </w:t>
             </w:r>
             <w:r>
               <w:rPr>
@@ -5277,6 +5520,7 @@
               </w:rPr>
               <w:t xml:space="preserve">und das </w:t>
             </w:r>
+            <w:proofErr w:type="spellStart"/>
             <w:r>
               <w:rPr>
                 <w:rFonts w:eastAsia="Times New Roman"/>
@@ -5284,6 +5528,7 @@
               </w:rPr>
               <w:t>Plug-in</w:t>
             </w:r>
+            <w:proofErr w:type="spellEnd"/>
             <w:r>
               <w:rPr>
                 <w:rFonts w:eastAsia="Times New Roman"/>
@@ -5350,6 +5595,7 @@
               </w:rPr>
               <w:t xml:space="preserve"> App in </w:t>
             </w:r>
+            <w:proofErr w:type="spellStart"/>
             <w:r>
               <w:rPr>
                 <w:rFonts w:eastAsia="Times New Roman"/>
@@ -5357,6 +5603,7 @@
               </w:rPr>
               <w:t>Plug-in</w:t>
             </w:r>
+            <w:proofErr w:type="spellEnd"/>
             <w:r>
               <w:rPr>
                 <w:rFonts w:eastAsia="Times New Roman"/>
@@ -5386,6 +5633,7 @@
               </w:rPr>
               <w:t xml:space="preserve">Als </w:t>
             </w:r>
+            <w:proofErr w:type="spellStart"/>
             <w:r>
               <w:rPr>
                 <w:rFonts w:eastAsia="Times New Roman"/>
@@ -5393,6 +5641,7 @@
               </w:rPr>
               <w:t>Plug-in</w:t>
             </w:r>
+            <w:proofErr w:type="spellEnd"/>
             <w:r>
               <w:rPr>
                 <w:rFonts w:eastAsia="Times New Roman"/>
@@ -5400,6 +5649,7 @@
               </w:rPr>
               <w:t xml:space="preserve"> Entwickler möchte ich ein Beispiel für ein </w:t>
             </w:r>
+            <w:proofErr w:type="spellStart"/>
             <w:r>
               <w:rPr>
                 <w:rFonts w:eastAsia="Times New Roman"/>
@@ -5407,6 +5657,7 @@
               </w:rPr>
               <w:t>Plug-in</w:t>
             </w:r>
+            <w:proofErr w:type="spellEnd"/>
             <w:r>
               <w:rPr>
                 <w:rFonts w:eastAsia="Times New Roman"/>
@@ -5414,6 +5665,7 @@
               </w:rPr>
               <w:t xml:space="preserve"> ansehen können, damit ich weiss, wie ich vorgehen muss, wenn ich ein </w:t>
             </w:r>
+            <w:proofErr w:type="spellStart"/>
             <w:r>
               <w:rPr>
                 <w:rFonts w:eastAsia="Times New Roman"/>
@@ -5421,6 +5673,7 @@
               </w:rPr>
               <w:t>Plug-in</w:t>
             </w:r>
+            <w:proofErr w:type="spellEnd"/>
             <w:r>
               <w:rPr>
                 <w:rFonts w:eastAsia="Times New Roman"/>
@@ -5450,6 +5703,7 @@
               </w:rPr>
               <w:t xml:space="preserve">Das Mittagsmenu </w:t>
             </w:r>
+            <w:proofErr w:type="spellStart"/>
             <w:r>
               <w:rPr>
                 <w:rFonts w:eastAsia="Times New Roman"/>
@@ -5457,6 +5711,7 @@
               </w:rPr>
               <w:t>Plug-in</w:t>
             </w:r>
+            <w:proofErr w:type="spellEnd"/>
             <w:r>
               <w:rPr>
                 <w:rFonts w:eastAsia="Times New Roman"/>
@@ -5492,6 +5747,7 @@
               </w:rPr>
               <w:t xml:space="preserve">Applikation hat keine Referenz zu diesem Projekt. Das </w:t>
             </w:r>
+            <w:proofErr w:type="spellStart"/>
             <w:r>
               <w:rPr>
                 <w:rFonts w:eastAsia="Times New Roman"/>
@@ -5499,6 +5755,7 @@
               </w:rPr>
               <w:t>Plug-in</w:t>
             </w:r>
+            <w:proofErr w:type="spellEnd"/>
             <w:r>
               <w:rPr>
                 <w:rFonts w:eastAsia="Times New Roman"/>
@@ -5520,6 +5777,7 @@
               </w:rPr>
               <w:t xml:space="preserve"> App aber automatisch hineingeladen, siehe "</w:t>
             </w:r>
+            <w:proofErr w:type="spellStart"/>
             <w:r>
               <w:rPr>
                 <w:rFonts w:eastAsia="Times New Roman"/>
@@ -5527,6 +5785,7 @@
               </w:rPr>
               <w:t>Plug-in</w:t>
             </w:r>
+            <w:proofErr w:type="spellEnd"/>
             <w:r>
               <w:rPr>
                 <w:rFonts w:eastAsia="Times New Roman"/>
@@ -5586,6 +5845,7 @@
               </w:rPr>
               <w:t xml:space="preserve">Poster App in </w:t>
             </w:r>
+            <w:proofErr w:type="spellStart"/>
             <w:r>
               <w:rPr>
                 <w:rFonts w:eastAsia="Times New Roman"/>
@@ -5593,6 +5853,7 @@
               </w:rPr>
               <w:t>Plug-in</w:t>
             </w:r>
+            <w:proofErr w:type="spellEnd"/>
             <w:r>
               <w:rPr>
                 <w:rFonts w:eastAsia="Times New Roman"/>
@@ -5622,6 +5883,7 @@
               </w:rPr>
               <w:t xml:space="preserve">Als </w:t>
             </w:r>
+            <w:proofErr w:type="spellStart"/>
             <w:r>
               <w:rPr>
                 <w:rFonts w:eastAsia="Times New Roman"/>
@@ -5629,6 +5891,7 @@
               </w:rPr>
               <w:t>Plug-in</w:t>
             </w:r>
+            <w:proofErr w:type="spellEnd"/>
             <w:r>
               <w:rPr>
                 <w:rFonts w:eastAsia="Times New Roman"/>
@@ -5636,6 +5899,7 @@
               </w:rPr>
               <w:t xml:space="preserve"> Entwickler möchte ich ein Beispiel für ein </w:t>
             </w:r>
+            <w:proofErr w:type="spellStart"/>
             <w:r>
               <w:rPr>
                 <w:rFonts w:eastAsia="Times New Roman"/>
@@ -5643,6 +5907,7 @@
               </w:rPr>
               <w:t>Plug-in</w:t>
             </w:r>
+            <w:proofErr w:type="spellEnd"/>
             <w:r>
               <w:rPr>
                 <w:rFonts w:eastAsia="Times New Roman"/>
@@ -5650,6 +5915,7 @@
               </w:rPr>
               <w:t xml:space="preserve"> ansehen können, damit ich weiss, wie ich vorgehen muss, wenn ich ein </w:t>
             </w:r>
+            <w:proofErr w:type="spellStart"/>
             <w:r>
               <w:rPr>
                 <w:rFonts w:eastAsia="Times New Roman"/>
@@ -5657,6 +5923,7 @@
               </w:rPr>
               <w:t>Plug-in</w:t>
             </w:r>
+            <w:proofErr w:type="spellEnd"/>
             <w:r>
               <w:rPr>
                 <w:rFonts w:eastAsia="Times New Roman"/>
@@ -5686,6 +5953,7 @@
               </w:rPr>
               <w:t xml:space="preserve">Das Poster </w:t>
             </w:r>
+            <w:proofErr w:type="spellStart"/>
             <w:r>
               <w:rPr>
                 <w:rFonts w:eastAsia="Times New Roman"/>
@@ -5693,6 +5961,7 @@
               </w:rPr>
               <w:t>Plug-in</w:t>
             </w:r>
+            <w:proofErr w:type="spellEnd"/>
             <w:r>
               <w:rPr>
                 <w:rFonts w:eastAsia="Times New Roman"/>
@@ -5721,6 +5990,7 @@
               </w:rPr>
               <w:t xml:space="preserve">Applikation hat keine Referenz zu diesem Projekt. Das </w:t>
             </w:r>
+            <w:proofErr w:type="spellStart"/>
             <w:r>
               <w:rPr>
                 <w:rFonts w:eastAsia="Times New Roman"/>
@@ -5728,6 +5998,7 @@
               </w:rPr>
               <w:t>Plug-in</w:t>
             </w:r>
+            <w:proofErr w:type="spellEnd"/>
             <w:r>
               <w:rPr>
                 <w:rFonts w:eastAsia="Times New Roman"/>
@@ -5770,6 +6041,7 @@
               </w:rPr>
               <w:t>isch hineingeladen, siehe "</w:t>
             </w:r>
+            <w:proofErr w:type="spellStart"/>
             <w:r>
               <w:rPr>
                 <w:rFonts w:eastAsia="Times New Roman"/>
@@ -5777,6 +6049,7 @@
               </w:rPr>
               <w:t>Plug-in</w:t>
             </w:r>
+            <w:proofErr w:type="spellEnd"/>
             <w:r>
               <w:rPr>
                 <w:rFonts w:eastAsia="Times New Roman"/>
@@ -5892,7 +6165,23 @@
                 <w:rFonts w:eastAsia="Times New Roman"/>
                 <w:lang w:eastAsia="de-CH"/>
               </w:rPr>
-              <w:t>Die ausgesuchte Idee mit dem Krafteld wurde im Team besprochen und dokumentiert.</w:t>
+              <w:t xml:space="preserve">Die ausgesuchte Idee mit dem </w:t>
+            </w:r>
+            <w:proofErr w:type="spellStart"/>
+            <w:r>
+              <w:rPr>
+                <w:rFonts w:eastAsia="Times New Roman"/>
+                <w:lang w:eastAsia="de-CH"/>
+              </w:rPr>
+              <w:t>Krafteld</w:t>
+            </w:r>
+            <w:proofErr w:type="spellEnd"/>
+            <w:r>
+              <w:rPr>
+                <w:rFonts w:eastAsia="Times New Roman"/>
+                <w:lang w:eastAsia="de-CH"/>
+              </w:rPr>
+              <w:t xml:space="preserve"> wurde im Team besprochen und dokumentiert.</w:t>
             </w:r>
           </w:p>
         </w:tc>
@@ -6470,13 +6759,22 @@
                 <w:lang w:eastAsia="de-CH"/>
               </w:rPr>
             </w:pPr>
+            <w:proofErr w:type="spellStart"/>
             <w:r>
               <w:rPr>
                 <w:rFonts w:eastAsia="Times New Roman"/>
                 <w:lang w:eastAsia="de-CH"/>
               </w:rPr>
               <w:lastRenderedPageBreak/>
-              <w:t>Deployment Entwickler PC</w:t>
+              <w:t>Deployment</w:t>
+            </w:r>
+            <w:proofErr w:type="spellEnd"/>
+            <w:r>
+              <w:rPr>
+                <w:rFonts w:eastAsia="Times New Roman"/>
+                <w:lang w:eastAsia="de-CH"/>
+              </w:rPr>
+              <w:t xml:space="preserve"> Entwickler PC</w:t>
             </w:r>
           </w:p>
         </w:tc>
@@ -6567,6 +6865,7 @@
                 <w:lang w:eastAsia="de-CH"/>
               </w:rPr>
             </w:pPr>
+            <w:proofErr w:type="spellStart"/>
             <w:r>
               <w:rPr>
                 <w:rFonts w:eastAsia="Times New Roman"/>
@@ -6574,6 +6873,7 @@
               </w:rPr>
               <w:t>Plug-in</w:t>
             </w:r>
+            <w:proofErr w:type="spellEnd"/>
             <w:r>
               <w:rPr>
                 <w:rFonts w:eastAsia="Times New Roman"/>
@@ -6603,6 +6903,7 @@
               </w:rPr>
               <w:t xml:space="preserve">Als Entwickler möchte ich eine </w:t>
             </w:r>
+            <w:proofErr w:type="spellStart"/>
             <w:r>
               <w:rPr>
                 <w:rFonts w:eastAsia="Times New Roman"/>
@@ -6610,6 +6911,7 @@
               </w:rPr>
               <w:t>Plug-in</w:t>
             </w:r>
+            <w:proofErr w:type="spellEnd"/>
             <w:r>
               <w:rPr>
                 <w:rFonts w:eastAsia="Times New Roman"/>
@@ -6639,6 +6941,7 @@
               </w:rPr>
               <w:t xml:space="preserve">Das Interface oder die Interfaces für das </w:t>
             </w:r>
+            <w:proofErr w:type="spellStart"/>
             <w:r>
               <w:rPr>
                 <w:rFonts w:eastAsia="Times New Roman"/>
@@ -6646,6 +6949,7 @@
               </w:rPr>
               <w:t>Plug-in</w:t>
             </w:r>
+            <w:proofErr w:type="spellEnd"/>
             <w:r>
               <w:rPr>
                 <w:rFonts w:eastAsia="Times New Roman"/>
@@ -6703,7 +7007,23 @@
                 <w:rFonts w:eastAsia="Times New Roman"/>
                 <w:lang w:eastAsia="de-CH"/>
               </w:rPr>
-              <w:t>Demomodus: Demotext zu aktiver App wird angezeigt</w:t>
+              <w:t xml:space="preserve">Demomodus: </w:t>
+            </w:r>
+            <w:proofErr w:type="spellStart"/>
+            <w:r>
+              <w:rPr>
+                <w:rFonts w:eastAsia="Times New Roman"/>
+                <w:lang w:eastAsia="de-CH"/>
+              </w:rPr>
+              <w:t>Demotext</w:t>
+            </w:r>
+            <w:proofErr w:type="spellEnd"/>
+            <w:r>
+              <w:rPr>
+                <w:rFonts w:eastAsia="Times New Roman"/>
+                <w:lang w:eastAsia="de-CH"/>
+              </w:rPr>
+              <w:t xml:space="preserve"> zu aktiver App wird angezeigt</w:t>
             </w:r>
           </w:p>
         </w:tc>
@@ -6775,7 +7095,39 @@
                 <w:rFonts w:eastAsia="Times New Roman"/>
                 <w:lang w:eastAsia="de-CH"/>
               </w:rPr>
-              <w:t xml:space="preserve">Für jede App existiert ein Demotext (durch das Interface IApp), der jeweils </w:t>
+              <w:t xml:space="preserve">Für jede App existiert ein </w:t>
+            </w:r>
+            <w:proofErr w:type="spellStart"/>
+            <w:r>
+              <w:rPr>
+                <w:rFonts w:eastAsia="Times New Roman"/>
+                <w:lang w:eastAsia="de-CH"/>
+              </w:rPr>
+              <w:t>Demotext</w:t>
+            </w:r>
+            <w:proofErr w:type="spellEnd"/>
+            <w:r>
+              <w:rPr>
+                <w:rFonts w:eastAsia="Times New Roman"/>
+                <w:lang w:eastAsia="de-CH"/>
+              </w:rPr>
+              <w:t xml:space="preserve"> (durch das Interface </w:t>
+            </w:r>
+            <w:proofErr w:type="spellStart"/>
+            <w:r>
+              <w:rPr>
+                <w:rFonts w:eastAsia="Times New Roman"/>
+                <w:lang w:eastAsia="de-CH"/>
+              </w:rPr>
+              <w:t>IApp</w:t>
+            </w:r>
+            <w:proofErr w:type="spellEnd"/>
+            <w:r>
+              <w:rPr>
+                <w:rFonts w:eastAsia="Times New Roman"/>
+                <w:lang w:eastAsia="de-CH"/>
+              </w:rPr>
+              <w:t xml:space="preserve">), der jeweils </w:t>
             </w:r>
             <w:r>
               <w:rPr>
@@ -6941,7 +7293,23 @@
                 <w:rFonts w:eastAsia="Times New Roman"/>
                 <w:lang w:eastAsia="de-CH"/>
               </w:rPr>
-              <w:t>0 Sekunden die aktive Applikation gewechselt, wodurch auch automatisch der Demotext gewechselt wird.</w:t>
+              <w:t xml:space="preserve">0 Sekunden die aktive Applikation gewechselt, wodurch auch automatisch der </w:t>
+            </w:r>
+            <w:proofErr w:type="spellStart"/>
+            <w:r>
+              <w:rPr>
+                <w:rFonts w:eastAsia="Times New Roman"/>
+                <w:lang w:eastAsia="de-CH"/>
+              </w:rPr>
+              <w:t>Demotext</w:t>
+            </w:r>
+            <w:proofErr w:type="spellEnd"/>
+            <w:r>
+              <w:rPr>
+                <w:rFonts w:eastAsia="Times New Roman"/>
+                <w:lang w:eastAsia="de-CH"/>
+              </w:rPr>
+              <w:t xml:space="preserve"> gewechselt wird.</w:t>
             </w:r>
           </w:p>
         </w:tc>
@@ -7474,7 +7842,39 @@
                 <w:rFonts w:eastAsia="Times New Roman"/>
                 <w:lang w:eastAsia="de-CH"/>
               </w:rPr>
-              <w:t>Als Entwickler möchte ich für die Design User Stories eine "Definition of Done" festlegen können, damit der Abschluss der User Stories validiert werden kann.</w:t>
+              <w:t xml:space="preserve">Als Entwickler möchte ich für die Design User Stories eine "Definition </w:t>
+            </w:r>
+            <w:proofErr w:type="spellStart"/>
+            <w:r>
+              <w:rPr>
+                <w:rFonts w:eastAsia="Times New Roman"/>
+                <w:lang w:eastAsia="de-CH"/>
+              </w:rPr>
+              <w:t>of</w:t>
+            </w:r>
+            <w:proofErr w:type="spellEnd"/>
+            <w:r>
+              <w:rPr>
+                <w:rFonts w:eastAsia="Times New Roman"/>
+                <w:lang w:eastAsia="de-CH"/>
+              </w:rPr>
+              <w:t xml:space="preserve"> </w:t>
+            </w:r>
+            <w:proofErr w:type="spellStart"/>
+            <w:r>
+              <w:rPr>
+                <w:rFonts w:eastAsia="Times New Roman"/>
+                <w:lang w:eastAsia="de-CH"/>
+              </w:rPr>
+              <w:t>Done</w:t>
+            </w:r>
+            <w:proofErr w:type="spellEnd"/>
+            <w:r>
+              <w:rPr>
+                <w:rFonts w:eastAsia="Times New Roman"/>
+                <w:lang w:eastAsia="de-CH"/>
+              </w:rPr>
+              <w:t>" festlegen können, damit der Abschluss der User Stories validiert werden kann.</w:t>
             </w:r>
           </w:p>
         </w:tc>
@@ -7555,12 +7955,21 @@
                 <w:lang w:eastAsia="de-CH"/>
               </w:rPr>
             </w:pPr>
-            <w:r>
-              <w:rPr>
-                <w:rFonts w:eastAsia="Times New Roman"/>
-                <w:lang w:eastAsia="de-CH"/>
-              </w:rPr>
-              <w:t xml:space="preserve">Deployment </w:t>
+            <w:proofErr w:type="spellStart"/>
+            <w:r>
+              <w:rPr>
+                <w:rFonts w:eastAsia="Times New Roman"/>
+                <w:lang w:eastAsia="de-CH"/>
+              </w:rPr>
+              <w:t>Deployment</w:t>
+            </w:r>
+            <w:proofErr w:type="spellEnd"/>
+            <w:r>
+              <w:rPr>
+                <w:rFonts w:eastAsia="Times New Roman"/>
+                <w:lang w:eastAsia="de-CH"/>
+              </w:rPr>
+              <w:t xml:space="preserve"> </w:t>
             </w:r>
             <w:r>
               <w:rPr>
@@ -7610,7 +8019,23 @@
                 <w:rFonts w:eastAsia="Times New Roman"/>
                 <w:lang w:eastAsia="de-CH"/>
               </w:rPr>
-              <w:t xml:space="preserve"> Server deployen können, damit die Applikation dann darauf läuft.</w:t>
+              <w:t xml:space="preserve"> Server </w:t>
+            </w:r>
+            <w:proofErr w:type="spellStart"/>
+            <w:r>
+              <w:rPr>
+                <w:rFonts w:eastAsia="Times New Roman"/>
+                <w:lang w:eastAsia="de-CH"/>
+              </w:rPr>
+              <w:t>deployen</w:t>
+            </w:r>
+            <w:proofErr w:type="spellEnd"/>
+            <w:r>
+              <w:rPr>
+                <w:rFonts w:eastAsia="Times New Roman"/>
+                <w:lang w:eastAsia="de-CH"/>
+              </w:rPr>
+              <w:t xml:space="preserve"> können, damit die Applikation dann darauf läuft.</w:t>
             </w:r>
           </w:p>
         </w:tc>
@@ -7706,7 +8131,23 @@
                 <w:rFonts w:eastAsia="Times New Roman"/>
                 <w:lang w:eastAsia="de-CH"/>
               </w:rPr>
-              <w:t>Als Entwickler möchte ich die entwickelte Applikation auf den Web Server deployen können, damit die Applikation dann darauf läuft.</w:t>
+              <w:t xml:space="preserve">Als Entwickler möchte ich die entwickelte Applikation auf den Web Server </w:t>
+            </w:r>
+            <w:proofErr w:type="spellStart"/>
+            <w:r>
+              <w:rPr>
+                <w:rFonts w:eastAsia="Times New Roman"/>
+                <w:lang w:eastAsia="de-CH"/>
+              </w:rPr>
+              <w:t>deployen</w:t>
+            </w:r>
+            <w:proofErr w:type="spellEnd"/>
+            <w:r>
+              <w:rPr>
+                <w:rFonts w:eastAsia="Times New Roman"/>
+                <w:lang w:eastAsia="de-CH"/>
+              </w:rPr>
+              <w:t xml:space="preserve"> können, damit die Applikation dann darauf läuft.</w:t>
             </w:r>
           </w:p>
         </w:tc>
@@ -7804,12 +8245,21 @@
               </w:rPr>
               <w:t xml:space="preserve">auf </w:t>
             </w:r>
-            <w:r>
-              <w:rPr>
-                <w:rFonts w:eastAsia="Times New Roman"/>
-                <w:lang w:eastAsia="de-CH"/>
-              </w:rPr>
-              <w:t>der Wall immer auf dem aktuellsten Stand sind</w:t>
+            <w:proofErr w:type="gramStart"/>
+            <w:r>
+              <w:rPr>
+                <w:rFonts w:eastAsia="Times New Roman"/>
+                <w:lang w:eastAsia="de-CH"/>
+              </w:rPr>
+              <w:t>der Wall</w:t>
+            </w:r>
+            <w:proofErr w:type="gramEnd"/>
+            <w:r>
+              <w:rPr>
+                <w:rFonts w:eastAsia="Times New Roman"/>
+                <w:lang w:eastAsia="de-CH"/>
+              </w:rPr>
+              <w:t xml:space="preserve"> immer auf dem aktuellsten Stand sind</w:t>
             </w:r>
             <w:r>
               <w:rPr>
@@ -7876,13 +8326,22 @@
                 <w:lang w:eastAsia="de-CH"/>
               </w:rPr>
             </w:pPr>
+            <w:proofErr w:type="spellStart"/>
             <w:r>
               <w:rPr>
                 <w:rFonts w:eastAsia="Times New Roman"/>
                 <w:lang w:eastAsia="de-CH"/>
               </w:rPr>
               <w:lastRenderedPageBreak/>
-              <w:t>About View</w:t>
+              <w:t>About</w:t>
+            </w:r>
+            <w:proofErr w:type="spellEnd"/>
+            <w:r>
+              <w:rPr>
+                <w:rFonts w:eastAsia="Times New Roman"/>
+                <w:lang w:eastAsia="de-CH"/>
+              </w:rPr>
+              <w:t xml:space="preserve"> View</w:t>
             </w:r>
           </w:p>
         </w:tc>
@@ -8285,6 +8744,7 @@
               </w:rPr>
               <w:t xml:space="preserve">, je </w:t>
             </w:r>
+            <w:proofErr w:type="spellStart"/>
             <w:r>
               <w:rPr>
                 <w:rFonts w:eastAsia="Times New Roman"/>
@@ -8306,6 +8766,7 @@
               </w:rPr>
               <w:t>dem</w:t>
             </w:r>
+            <w:proofErr w:type="spellEnd"/>
             <w:r>
               <w:rPr>
                 <w:rFonts w:eastAsia="Times New Roman"/>
@@ -8819,7 +9280,15 @@
                 <w:rFonts w:eastAsia="Times New Roman"/>
                 <w:lang w:eastAsia="de-CH"/>
               </w:rPr>
-              <w:t xml:space="preserve">entwickelte App hochladen können, damit sie dann auf der </w:t>
+              <w:t xml:space="preserve">entwickelte App hochladen können, damit sie dann auf </w:t>
+            </w:r>
+            <w:proofErr w:type="gramStart"/>
+            <w:r>
+              <w:rPr>
+                <w:rFonts w:eastAsia="Times New Roman"/>
+                <w:lang w:eastAsia="de-CH"/>
+              </w:rPr>
+              <w:t xml:space="preserve">der </w:t>
             </w:r>
             <w:r>
               <w:rPr>
@@ -8828,6 +9297,7 @@
               </w:rPr>
               <w:t>Videowall</w:t>
             </w:r>
+            <w:proofErr w:type="gramEnd"/>
             <w:r>
               <w:rPr>
                 <w:rFonts w:eastAsia="Times New Roman"/>
@@ -8895,6 +9365,7 @@
                 <w:lang w:eastAsia="de-CH"/>
               </w:rPr>
             </w:pPr>
+            <w:proofErr w:type="spellStart"/>
             <w:r>
               <w:rPr>
                 <w:rFonts w:eastAsia="Times New Roman"/>
@@ -8902,6 +9373,7 @@
               </w:rPr>
               <w:t>Plug-in</w:t>
             </w:r>
+            <w:proofErr w:type="spellEnd"/>
             <w:r>
               <w:rPr>
                 <w:rFonts w:eastAsia="Times New Roman"/>
@@ -9030,7 +9502,15 @@
                 <w:rFonts w:eastAsia="Times New Roman"/>
                 <w:lang w:eastAsia="de-CH"/>
               </w:rPr>
-              <w:t xml:space="preserve">Als Eventbesucher möchte ich auf der </w:t>
+              <w:t xml:space="preserve">Als Eventbesucher möchte ich auf </w:t>
+            </w:r>
+            <w:proofErr w:type="gramStart"/>
+            <w:r>
+              <w:rPr>
+                <w:rFonts w:eastAsia="Times New Roman"/>
+                <w:lang w:eastAsia="de-CH"/>
+              </w:rPr>
+              <w:t xml:space="preserve">der </w:t>
             </w:r>
             <w:r>
               <w:rPr>
@@ -9039,6 +9519,7 @@
               </w:rPr>
               <w:t>Videowall</w:t>
             </w:r>
+            <w:proofErr w:type="gramEnd"/>
             <w:r>
               <w:rPr>
                 <w:rFonts w:eastAsia="Times New Roman"/>
@@ -9134,7 +9615,23 @@
                 <w:rFonts w:eastAsia="Times New Roman"/>
                 <w:lang w:eastAsia="de-CH"/>
               </w:rPr>
-              <w:t>Als Sekretärin möchte ich Informationen zu aktuellen Events hochladen, damit sich die Eventbesucher auf der Wall informieren können.</w:t>
+              <w:t xml:space="preserve">Als Sekretärin möchte ich Informationen zu aktuellen Events hochladen, damit sich die Eventbesucher auf </w:t>
+            </w:r>
+            <w:proofErr w:type="gramStart"/>
+            <w:r>
+              <w:rPr>
+                <w:rFonts w:eastAsia="Times New Roman"/>
+                <w:lang w:eastAsia="de-CH"/>
+              </w:rPr>
+              <w:t>der Wall</w:t>
+            </w:r>
+            <w:proofErr w:type="gramEnd"/>
+            <w:r>
+              <w:rPr>
+                <w:rFonts w:eastAsia="Times New Roman"/>
+                <w:lang w:eastAsia="de-CH"/>
+              </w:rPr>
+              <w:t xml:space="preserve"> informieren können.</w:t>
             </w:r>
           </w:p>
         </w:tc>
@@ -9251,8 +9748,17 @@
                 <w:rFonts w:eastAsia="Times New Roman"/>
                 <w:lang w:eastAsia="de-CH"/>
               </w:rPr>
-              <w:t xml:space="preserve"> Browsing</w:t>
-            </w:r>
+              <w:t xml:space="preserve"> </w:t>
+            </w:r>
+            <w:proofErr w:type="spellStart"/>
+            <w:r>
+              <w:rPr>
+                <w:rFonts w:eastAsia="Times New Roman"/>
+                <w:lang w:eastAsia="de-CH"/>
+              </w:rPr>
+              <w:t>Browsing</w:t>
+            </w:r>
+            <w:proofErr w:type="spellEnd"/>
             <w:r>
               <w:rPr>
                 <w:rFonts w:eastAsia="Times New Roman"/>
@@ -10132,6 +10638,7 @@
                 <w:lang w:eastAsia="de-CH"/>
               </w:rPr>
             </w:pPr>
+            <w:proofErr w:type="spellStart"/>
             <w:r>
               <w:rPr>
                 <w:rFonts w:eastAsia="Times New Roman"/>
@@ -10139,6 +10646,7 @@
               </w:rPr>
               <w:t>Easteregg</w:t>
             </w:r>
+            <w:proofErr w:type="spellEnd"/>
           </w:p>
         </w:tc>
         <w:tc>
@@ -10159,7 +10667,23 @@
                 <w:rFonts w:eastAsia="Times New Roman"/>
                 <w:lang w:eastAsia="de-CH"/>
               </w:rPr>
-              <w:t>Als Entwickler möchte ich beim Präsentieren der Wall ein Easteregg ausführen, damit meine Besucher und ich Spass haben.</w:t>
+              <w:t xml:space="preserve">Als Entwickler möchte ich beim Präsentieren der Wall ein </w:t>
+            </w:r>
+            <w:proofErr w:type="spellStart"/>
+            <w:r>
+              <w:rPr>
+                <w:rFonts w:eastAsia="Times New Roman"/>
+                <w:lang w:eastAsia="de-CH"/>
+              </w:rPr>
+              <w:t>Easteregg</w:t>
+            </w:r>
+            <w:proofErr w:type="spellEnd"/>
+            <w:r>
+              <w:rPr>
+                <w:rFonts w:eastAsia="Times New Roman"/>
+                <w:lang w:eastAsia="de-CH"/>
+              </w:rPr>
+              <w:t xml:space="preserve"> ausführen, damit meine Besucher und ich Spass haben.</w:t>
             </w:r>
           </w:p>
         </w:tc>
@@ -10414,7 +10938,15 @@
                 <w:rFonts w:eastAsia="Times New Roman"/>
                 <w:lang w:eastAsia="de-CH"/>
               </w:rPr>
-              <w:t xml:space="preserve">Als Sekretärin möchte ich zu verschiedenen Zeiten verschiedene Informationen auf der </w:t>
+              <w:t xml:space="preserve">Als Sekretärin möchte ich zu verschiedenen Zeiten verschiedene Informationen auf </w:t>
+            </w:r>
+            <w:proofErr w:type="gramStart"/>
+            <w:r>
+              <w:rPr>
+                <w:rFonts w:eastAsia="Times New Roman"/>
+                <w:lang w:eastAsia="de-CH"/>
+              </w:rPr>
+              <w:t xml:space="preserve">der </w:t>
             </w:r>
             <w:r>
               <w:rPr>
@@ -10423,6 +10955,7 @@
               </w:rPr>
               <w:t>Videowall</w:t>
             </w:r>
+            <w:proofErr w:type="gramEnd"/>
             <w:r>
               <w:rPr>
                 <w:rFonts w:eastAsia="Times New Roman"/>
@@ -11338,7 +11871,23 @@
                 <w:rFonts w:eastAsia="Times New Roman"/>
                 <w:lang w:eastAsia="de-CH"/>
               </w:rPr>
-              <w:t xml:space="preserve"> möchte ich nach der Auswahl eines Postertitels in den Lesemodus wechseln, damit ich das Poster besser lesen kann.</w:t>
+              <w:t xml:space="preserve"> möchte ich nach der Auswahl eines </w:t>
+            </w:r>
+            <w:proofErr w:type="spellStart"/>
+            <w:r>
+              <w:rPr>
+                <w:rFonts w:eastAsia="Times New Roman"/>
+                <w:lang w:eastAsia="de-CH"/>
+              </w:rPr>
+              <w:t>Postertitels</w:t>
+            </w:r>
+            <w:proofErr w:type="spellEnd"/>
+            <w:r>
+              <w:rPr>
+                <w:rFonts w:eastAsia="Times New Roman"/>
+                <w:lang w:eastAsia="de-CH"/>
+              </w:rPr>
+              <w:t xml:space="preserve"> in den Lesemodus wechseln, damit ich das Poster besser lesen kann.</w:t>
             </w:r>
           </w:p>
         </w:tc>
@@ -12057,14 +12606,27 @@
       <w:r>
         <w:t xml:space="preserve">Tabelle </w:t>
       </w:r>
-      <w:fldSimple w:instr=" SEQ Tabelle \* ARABIC ">
-        <w:r>
-          <w:rPr>
-            <w:noProof/>
-          </w:rPr>
-          <w:t>2</w:t>
-        </w:r>
-      </w:fldSimple>
+      <w:r>
+        <w:fldChar w:fldCharType="begin"/>
+      </w:r>
+      <w:r>
+        <w:instrText xml:space="preserve"> SEQ Tabelle \* ARABIC </w:instrText>
+      </w:r>
+      <w:r>
+        <w:fldChar w:fldCharType="separate"/>
+      </w:r>
+      <w:r>
+        <w:rPr>
+          <w:noProof/>
+        </w:rPr>
+        <w:t>2</w:t>
+      </w:r>
+      <w:r>
+        <w:rPr>
+          <w:noProof/>
+        </w:rPr>
+        <w:fldChar w:fldCharType="end"/>
+      </w:r>
       <w:r>
         <w:t xml:space="preserve"> - User Stories</w:t>
       </w:r>
@@ -12073,11 +12635,11 @@
       <w:pPr>
         <w:pStyle w:val="Heading3"/>
       </w:pPr>
-      <w:bookmarkStart w:id="5" w:name="_Toc327354470"/>
+      <w:bookmarkStart w:id="6" w:name="_Toc327434548"/>
       <w:r>
         <w:t>Nicht-funktionale Anforderungen</w:t>
       </w:r>
-      <w:bookmarkEnd w:id="5"/>
+      <w:bookmarkEnd w:id="6"/>
     </w:p>
     <w:p>
       <w:r>
@@ -12088,25 +12650,33 @@
       <w:pPr>
         <w:pStyle w:val="Heading4"/>
       </w:pPr>
-      <w:bookmarkStart w:id="6" w:name="_Toc327354471"/>
+      <w:bookmarkStart w:id="7" w:name="_Toc327434549"/>
       <w:r>
         <w:t>Funktionalität</w:t>
       </w:r>
-      <w:bookmarkEnd w:id="6"/>
+      <w:bookmarkEnd w:id="7"/>
     </w:p>
     <w:p>
       <w:pPr>
         <w:pStyle w:val="Heading5"/>
       </w:pPr>
-      <w:bookmarkStart w:id="7" w:name="_Toc327354472"/>
+      <w:bookmarkStart w:id="8" w:name="_Toc327434550"/>
       <w:r>
         <w:t>Angemessenheit</w:t>
       </w:r>
-      <w:bookmarkEnd w:id="7"/>
+      <w:bookmarkEnd w:id="8"/>
     </w:p>
     <w:p>
       <w:r>
-        <w:t>Die Videowall soll für alle Passanten e</w:t>
+        <w:t xml:space="preserve">Die Videowall </w:t>
+      </w:r>
+      <w:proofErr w:type="gramStart"/>
+      <w:r>
+        <w:t>soll</w:t>
+      </w:r>
+      <w:proofErr w:type="gramEnd"/>
+      <w:r>
+        <w:t xml:space="preserve"> für alle Passanten e</w:t>
       </w:r>
       <w:r>
         <w:t>infach</w:t>
@@ -12136,7 +12706,15 @@
         <w:t>.</w:t>
       </w:r>
       <w:r>
-        <w:t xml:space="preserve"> Die Wall soll die Aufmerksamkeit der Passanten wecken und die Nutzer durch attraktive und aktuelle Inhalte zur </w:t>
+        <w:t xml:space="preserve"> Die Wall </w:t>
+      </w:r>
+      <w:proofErr w:type="gramStart"/>
+      <w:r>
+        <w:t>soll</w:t>
+      </w:r>
+      <w:proofErr w:type="gramEnd"/>
+      <w:r>
+        <w:t xml:space="preserve"> die Aufmerksamkeit der Passanten wecken und die Nutzer durch attraktive und aktuelle Inhalte zur </w:t>
       </w:r>
       <w:r>
         <w:t>erneuten Nutzung</w:t>
@@ -12147,7 +12725,15 @@
     </w:p>
     <w:p>
       <w:r>
-        <w:t xml:space="preserve">Mit Usability </w:t>
+        <w:t xml:space="preserve">Mit </w:t>
+      </w:r>
+      <w:proofErr w:type="spellStart"/>
+      <w:r>
+        <w:t>Usability</w:t>
+      </w:r>
+      <w:proofErr w:type="spellEnd"/>
+      <w:r>
+        <w:t xml:space="preserve"> </w:t>
       </w:r>
       <w:r>
         <w:t>Tests soll geprüft werden, ob die Applikation die Aufmerksamkeit der Passanten erlangen kann.</w:t>
@@ -12157,21 +12743,21 @@
       <w:pPr>
         <w:pStyle w:val="Heading4"/>
       </w:pPr>
-      <w:bookmarkStart w:id="8" w:name="_Toc327354473"/>
+      <w:bookmarkStart w:id="9" w:name="_Toc327434551"/>
       <w:r>
         <w:t>Zuverlässigkeit</w:t>
       </w:r>
-      <w:bookmarkEnd w:id="8"/>
+      <w:bookmarkEnd w:id="9"/>
     </w:p>
     <w:p>
       <w:pPr>
         <w:pStyle w:val="Heading5"/>
       </w:pPr>
-      <w:bookmarkStart w:id="9" w:name="_Toc327354474"/>
+      <w:bookmarkStart w:id="10" w:name="_Toc327434552"/>
       <w:r>
         <w:t>Reife</w:t>
       </w:r>
-      <w:bookmarkEnd w:id="9"/>
+      <w:bookmarkEnd w:id="10"/>
     </w:p>
     <w:p>
       <w:r>
@@ -12202,8 +12788,21 @@
         <w:t xml:space="preserve">gravierende </w:t>
       </w:r>
       <w:r>
-        <w:t>Memory Leaks enstehen</w:t>
-      </w:r>
+        <w:t xml:space="preserve">Memory </w:t>
+      </w:r>
+      <w:proofErr w:type="spellStart"/>
+      <w:r>
+        <w:t>Leaks</w:t>
+      </w:r>
+      <w:proofErr w:type="spellEnd"/>
+      <w:r>
+        <w:t xml:space="preserve"> </w:t>
+      </w:r>
+      <w:proofErr w:type="spellStart"/>
+      <w:r>
+        <w:t>enstehen</w:t>
+      </w:r>
+      <w:proofErr w:type="spellEnd"/>
       <w:r>
         <w:t>, die zu einem Absturz führen könnten</w:t>
       </w:r>
@@ -12223,17 +12822,17 @@
       <w:pPr>
         <w:pStyle w:val="Heading4"/>
       </w:pPr>
-      <w:bookmarkStart w:id="10" w:name="_Toc327354475"/>
+      <w:bookmarkStart w:id="11" w:name="_Toc327434553"/>
       <w:r>
         <w:t>Benutzbarkeit</w:t>
       </w:r>
-      <w:bookmarkEnd w:id="10"/>
+      <w:bookmarkEnd w:id="11"/>
     </w:p>
     <w:p>
       <w:pPr>
         <w:pStyle w:val="Heading5"/>
       </w:pPr>
-      <w:bookmarkStart w:id="11" w:name="_Toc327354476"/>
+      <w:bookmarkStart w:id="12" w:name="_Toc327434554"/>
       <w:r>
         <w:t>Verständlichkeit</w:t>
       </w:r>
@@ -12243,7 +12842,7 @@
       <w:r>
         <w:t>Erlernbarkeit</w:t>
       </w:r>
-      <w:bookmarkEnd w:id="11"/>
+      <w:bookmarkEnd w:id="12"/>
     </w:p>
     <w:p>
       <w:r>
@@ -12256,11 +12855,16 @@
         <w:t xml:space="preserve"> verständlich sein</w:t>
       </w:r>
       <w:r>
-        <w:t xml:space="preserve">. Ansonsten verliert der Nutzer schnell das Interesse an der </w:t>
+        <w:t xml:space="preserve">. Ansonsten verliert der Nutzer schnell das Interesse an </w:t>
+      </w:r>
+      <w:proofErr w:type="gramStart"/>
+      <w:r>
+        <w:t xml:space="preserve">der </w:t>
       </w:r>
       <w:r>
         <w:t>Videowall</w:t>
       </w:r>
+      <w:proofErr w:type="gramEnd"/>
       <w:r>
         <w:t xml:space="preserve">. Er </w:t>
       </w:r>
@@ -12303,7 +12907,15 @@
         <w:t xml:space="preserve">ie schnelle Verständlichkeit </w:t>
       </w:r>
       <w:r>
-        <w:t xml:space="preserve">soll mit Usability </w:t>
+        <w:t xml:space="preserve">soll mit </w:t>
+      </w:r>
+      <w:proofErr w:type="spellStart"/>
+      <w:r>
+        <w:t>Usability</w:t>
+      </w:r>
+      <w:proofErr w:type="spellEnd"/>
+      <w:r>
+        <w:t xml:space="preserve"> </w:t>
       </w:r>
       <w:r>
         <w:t>Tests validiert werden.</w:t>
@@ -12316,11 +12928,11 @@
       <w:pPr>
         <w:pStyle w:val="Heading5"/>
       </w:pPr>
-      <w:bookmarkStart w:id="12" w:name="_Toc327354477"/>
+      <w:bookmarkStart w:id="13" w:name="_Toc327434555"/>
       <w:r>
         <w:t>Bedienbarkeit</w:t>
       </w:r>
-      <w:bookmarkEnd w:id="12"/>
+      <w:bookmarkEnd w:id="13"/>
     </w:p>
     <w:p>
       <w:r>
@@ -12365,7 +12977,15 @@
         <w:t>der Hand so</w:t>
       </w:r>
       <w:r>
-        <w:t xml:space="preserve">ll durch einen Usability </w:t>
+        <w:t xml:space="preserve">ll durch einen </w:t>
+      </w:r>
+      <w:proofErr w:type="spellStart"/>
+      <w:r>
+        <w:t>Usability</w:t>
+      </w:r>
+      <w:proofErr w:type="spellEnd"/>
+      <w:r>
+        <w:t xml:space="preserve"> </w:t>
       </w:r>
       <w:r>
         <w:t xml:space="preserve">Test </w:t>
@@ -12381,11 +13001,11 @@
       <w:pPr>
         <w:pStyle w:val="Heading5"/>
       </w:pPr>
-      <w:bookmarkStart w:id="13" w:name="_Toc327354478"/>
+      <w:bookmarkStart w:id="14" w:name="_Toc327434556"/>
       <w:r>
         <w:t>Attraktivität</w:t>
       </w:r>
-      <w:bookmarkEnd w:id="13"/>
+      <w:bookmarkEnd w:id="14"/>
     </w:p>
     <w:p>
       <w:r>
@@ -12402,7 +13022,15 @@
         <w:t>Hilfe von Befragungen</w:t>
       </w:r>
       <w:r>
-        <w:t xml:space="preserve"> und Usability Tests e</w:t>
+        <w:t xml:space="preserve"> und </w:t>
+      </w:r>
+      <w:proofErr w:type="spellStart"/>
+      <w:r>
+        <w:t>Usability</w:t>
+      </w:r>
+      <w:proofErr w:type="spellEnd"/>
+      <w:r>
+        <w:t xml:space="preserve"> Tests e</w:t>
       </w:r>
       <w:r>
         <w:t>r</w:t>
@@ -12460,28 +13088,36 @@
         <w:t>en</w:t>
       </w:r>
       <w:r>
-        <w:t xml:space="preserve"> durch Usability Tests geprüft.</w:t>
+        <w:t xml:space="preserve"> durch </w:t>
+      </w:r>
+      <w:proofErr w:type="spellStart"/>
+      <w:r>
+        <w:t>Usability</w:t>
+      </w:r>
+      <w:proofErr w:type="spellEnd"/>
+      <w:r>
+        <w:t xml:space="preserve"> Tests geprüft.</w:t>
       </w:r>
     </w:p>
     <w:p>
       <w:pPr>
         <w:pStyle w:val="Heading4"/>
       </w:pPr>
-      <w:bookmarkStart w:id="14" w:name="_Toc327354479"/>
+      <w:bookmarkStart w:id="15" w:name="_Toc327434557"/>
       <w:r>
         <w:t>Effizienz</w:t>
       </w:r>
-      <w:bookmarkEnd w:id="14"/>
+      <w:bookmarkEnd w:id="15"/>
     </w:p>
     <w:p>
       <w:pPr>
         <w:pStyle w:val="Heading5"/>
       </w:pPr>
-      <w:bookmarkStart w:id="15" w:name="_Toc327354480"/>
+      <w:bookmarkStart w:id="16" w:name="_Toc327434558"/>
       <w:r>
         <w:t>Zeitverhalten</w:t>
       </w:r>
-      <w:bookmarkEnd w:id="15"/>
+      <w:bookmarkEnd w:id="16"/>
     </w:p>
     <w:p>
       <w:r>
@@ -12490,8 +13126,13 @@
       <w:r>
         <w:t xml:space="preserve">ie Applikation soll innerhalb von fünf Minuten </w:t>
       </w:r>
-      <w:r>
-        <w:t>aufgestartet sein.</w:t>
+      <w:proofErr w:type="spellStart"/>
+      <w:r>
+        <w:t>aufgestartet</w:t>
+      </w:r>
+      <w:proofErr w:type="spellEnd"/>
+      <w:r>
+        <w:t xml:space="preserve"> sein.</w:t>
       </w:r>
       <w:r>
         <w:t xml:space="preserve"> </w:t>
@@ -12506,7 +13147,15 @@
         <w:br/>
       </w:r>
       <w:r>
-        <w:t>Wurde ein Nutzer erkannt und bewegt dieser sich vor der Videowall, so soll die</w:t>
+        <w:t xml:space="preserve">Wurde ein Nutzer erkannt und bewegt dieser sich vor </w:t>
+      </w:r>
+      <w:proofErr w:type="gramStart"/>
+      <w:r>
+        <w:t>der Videowall</w:t>
+      </w:r>
+      <w:proofErr w:type="gramEnd"/>
+      <w:r>
+        <w:t>, so soll die</w:t>
       </w:r>
       <w:r>
         <w:t xml:space="preserve"> Reaktion des</w:t>
@@ -12541,21 +13190,29 @@
     </w:p>
     <w:p>
       <w:r>
-        <w:t>Dies ist mit Usability Tests zu verifizieren.</w:t>
+        <w:t xml:space="preserve">Dies ist mit </w:t>
+      </w:r>
+      <w:proofErr w:type="spellStart"/>
+      <w:r>
+        <w:t>Usability</w:t>
+      </w:r>
+      <w:proofErr w:type="spellEnd"/>
+      <w:r>
+        <w:t xml:space="preserve"> Tests zu verifizieren.</w:t>
       </w:r>
     </w:p>
     <w:p>
       <w:pPr>
         <w:pStyle w:val="Heading4"/>
       </w:pPr>
-      <w:bookmarkStart w:id="16" w:name="_Toc327354481"/>
+      <w:bookmarkStart w:id="17" w:name="_Toc327434559"/>
       <w:r>
         <w:t>Änderbarkeit</w:t>
       </w:r>
       <w:r>
         <w:t xml:space="preserve"> &amp; Wartbarkeit</w:t>
       </w:r>
-      <w:bookmarkEnd w:id="16"/>
+      <w:bookmarkEnd w:id="17"/>
     </w:p>
     <w:p>
       <w:r>
@@ -12571,7 +13228,15 @@
         <w:t>Damit dies einfach geschehen kann, soll auf die Codequalität geachtet werden</w:t>
       </w:r>
       <w:r>
-        <w:t>, wobei ReSharper genutzt wird, um die Qualität zu prüfen.</w:t>
+        <w:t xml:space="preserve">, wobei </w:t>
+      </w:r>
+      <w:proofErr w:type="spellStart"/>
+      <w:r>
+        <w:t>ReSharper</w:t>
+      </w:r>
+      <w:proofErr w:type="spellEnd"/>
+      <w:r>
+        <w:t xml:space="preserve"> genutzt wird, um die Qualität zu prüfen.</w:t>
       </w:r>
     </w:p>
     <w:p>
@@ -12581,8 +13246,13 @@
       <w:r>
         <w:t xml:space="preserve"> die Code-</w:t>
       </w:r>
-      <w:r>
-        <w:t xml:space="preserve">Metriken </w:t>
+      <w:proofErr w:type="spellStart"/>
+      <w:r>
+        <w:t>Metriken</w:t>
+      </w:r>
+      <w:proofErr w:type="spellEnd"/>
+      <w:r>
+        <w:t xml:space="preserve"> </w:t>
       </w:r>
       <w:r>
         <w:t xml:space="preserve">sollen </w:t>
@@ -12591,7 +13261,15 @@
         <w:t>beachtet werden.</w:t>
       </w:r>
       <w:r>
-        <w:t xml:space="preserve"> Ziel ist es, einen „Maintainability Index“ von mindestens 50% zu er</w:t>
+        <w:t xml:space="preserve"> Ziel ist es, einen „</w:t>
+      </w:r>
+      <w:proofErr w:type="spellStart"/>
+      <w:r>
+        <w:t>Maintainability</w:t>
+      </w:r>
+      <w:proofErr w:type="spellEnd"/>
+      <w:r>
+        <w:t xml:space="preserve"> Index“ von mindestens 50% zu er</w:t>
       </w:r>
       <w:r>
         <w:t>reichen, dies auf Ebene Projekt</w:t>
@@ -12631,9 +13309,11 @@
       <w:r>
         <w:t xml:space="preserve">soll ein </w:t>
       </w:r>
+      <w:proofErr w:type="spellStart"/>
       <w:r>
         <w:t>Plug-in</w:t>
       </w:r>
+      <w:proofErr w:type="spellEnd"/>
       <w:r>
         <w:t xml:space="preserve"> System</w:t>
       </w:r>
@@ -12648,21 +13328,21 @@
       <w:pPr>
         <w:pStyle w:val="Heading4"/>
       </w:pPr>
-      <w:bookmarkStart w:id="17" w:name="_Toc327354482"/>
+      <w:bookmarkStart w:id="18" w:name="_Toc327434560"/>
       <w:r>
         <w:t>Übertragbarkeit</w:t>
       </w:r>
-      <w:bookmarkEnd w:id="17"/>
+      <w:bookmarkEnd w:id="18"/>
     </w:p>
     <w:p>
       <w:pPr>
         <w:pStyle w:val="Heading5"/>
       </w:pPr>
-      <w:bookmarkStart w:id="18" w:name="_Toc327354483"/>
+      <w:bookmarkStart w:id="19" w:name="_Toc327434561"/>
       <w:r>
         <w:t>Austauschbarkeit</w:t>
       </w:r>
-      <w:bookmarkEnd w:id="18"/>
+      <w:bookmarkEnd w:id="19"/>
     </w:p>
     <w:p>
       <w:r>
@@ -12674,6 +13354,7 @@
       <w:r>
         <w:t xml:space="preserve"> vorgegebenen Interface gearbeitet wird, können Applikationen für die Videowall unabhängig entwickelt werden. Das </w:t>
       </w:r>
+      <w:proofErr w:type="spellStart"/>
       <w:r>
         <w:t>Plug</w:t>
       </w:r>
@@ -12683,6 +13364,7 @@
       <w:r>
         <w:t>in</w:t>
       </w:r>
+      <w:proofErr w:type="spellEnd"/>
       <w:r>
         <w:t>-System ermöglicht das dynamisch</w:t>
       </w:r>
@@ -12697,11 +13379,11 @@
       <w:pPr>
         <w:pStyle w:val="Heading5"/>
       </w:pPr>
-      <w:bookmarkStart w:id="19" w:name="_Toc327354484"/>
+      <w:bookmarkStart w:id="20" w:name="_Toc327434562"/>
       <w:r>
         <w:t>Installierbarkeit</w:t>
       </w:r>
-      <w:bookmarkEnd w:id="19"/>
+      <w:bookmarkEnd w:id="20"/>
     </w:p>
     <w:p>
       <w:r>
@@ -12748,7 +13430,7 @@
       <w:pPr>
         <w:pStyle w:val="Heading3"/>
       </w:pPr>
-      <w:bookmarkStart w:id="20" w:name="_Toc327354485"/>
+      <w:bookmarkStart w:id="21" w:name="_Toc327434563"/>
       <w:r>
         <w:t xml:space="preserve">Design </w:t>
       </w:r>
@@ -12758,7 +13440,7 @@
         </w:rPr>
         <w:t>Constraints</w:t>
       </w:r>
-      <w:bookmarkEnd w:id="20"/>
+      <w:bookmarkEnd w:id="21"/>
     </w:p>
     <w:p>
       <w:r>
@@ -12808,7 +13490,7 @@
       <w:pPr>
         <w:pStyle w:val="Heading3"/>
       </w:pPr>
-      <w:bookmarkStart w:id="21" w:name="_Toc327354486"/>
+      <w:bookmarkStart w:id="22" w:name="_Toc327434564"/>
       <w:r>
         <w:t>Zugänglichkeit (</w:t>
       </w:r>
@@ -12821,7 +13503,7 @@
       <w:r>
         <w:t>)</w:t>
       </w:r>
-      <w:bookmarkEnd w:id="21"/>
+      <w:bookmarkEnd w:id="22"/>
     </w:p>
     <w:p>
       <w:r>
@@ -12858,7 +13540,21 @@
         <w:rPr>
           <w:rStyle w:val="NoSpacingChar"/>
         </w:rPr>
-        <w:t>urch das Wizard of Oz</w:t>
+        <w:t xml:space="preserve">urch das Wizard </w:t>
+      </w:r>
+      <w:proofErr w:type="spellStart"/>
+      <w:r>
+        <w:rPr>
+          <w:rStyle w:val="NoSpacingChar"/>
+        </w:rPr>
+        <w:t>of</w:t>
+      </w:r>
+      <w:proofErr w:type="spellEnd"/>
+      <w:r>
+        <w:rPr>
+          <w:rStyle w:val="NoSpacingChar"/>
+        </w:rPr>
+        <w:t xml:space="preserve"> Oz</w:t>
       </w:r>
       <w:r>
         <w:rPr>
@@ -13059,11 +13755,6 @@
       <w:r>
         <w:instrText xml:space="preserve"> \* MERGEFORMAT </w:instrText>
       </w:r>
-      <w:r>
-        <w:fldChar w:fldCharType="separate"/>
-      </w:r>
-      <w:bookmarkStart w:id="22" w:name="_GoBack"/>
-      <w:bookmarkEnd w:id="22"/>
       <w:r>
         <w:fldChar w:fldCharType="end"/>
       </w:r>
@@ -13081,7 +13772,7 @@
           <w:lang w:eastAsia="de-CH"/>
         </w:rPr>
         <w:drawing>
-          <wp:inline distT="0" distB="0" distL="0" distR="0" wp14:anchorId="3974010C" wp14:editId="32590872">
+          <wp:inline distT="0" distB="0" distL="0" distR="0" wp14:anchorId="79B9E810" wp14:editId="6C08B79A">
             <wp:extent cx="1594884" cy="2874031"/>
             <wp:effectExtent l="0" t="0" r="5715" b="2540"/>
             <wp:docPr id="1" name="Picture 1"/>
@@ -13131,14 +13822,27 @@
       <w:r>
         <w:t xml:space="preserve">Abbildung </w:t>
       </w:r>
-      <w:fldSimple w:instr=" SEQ Abbildung \* ARABIC ">
-        <w:r>
-          <w:rPr>
-            <w:noProof/>
-          </w:rPr>
-          <w:t>1</w:t>
-        </w:r>
-      </w:fldSimple>
+      <w:r>
+        <w:fldChar w:fldCharType="begin"/>
+      </w:r>
+      <w:r>
+        <w:instrText xml:space="preserve"> SEQ Abbildung \* ARABIC </w:instrText>
+      </w:r>
+      <w:r>
+        <w:fldChar w:fldCharType="separate"/>
+      </w:r>
+      <w:r>
+        <w:rPr>
+          <w:noProof/>
+        </w:rPr>
+        <w:t>1</w:t>
+      </w:r>
+      <w:r>
+        <w:rPr>
+          <w:noProof/>
+        </w:rPr>
+        <w:fldChar w:fldCharType="end"/>
+      </w:r>
       <w:r>
         <w:t xml:space="preserve"> - </w:t>
       </w:r>
@@ -13331,7 +14035,7 @@
       <w:rPr>
         <w:noProof/>
       </w:rPr>
-      <w:t>13. Juni 2012</w:t>
+      <w:t>14. Juni 2012</w:t>
     </w:r>
     <w:r>
       <w:fldChar w:fldCharType="end"/>
@@ -13369,7 +14073,7 @@
         <w:noProof/>
         <w:lang w:val="de-DE"/>
       </w:rPr>
-      <w:t>11</w:t>
+      <w:t>1</w:t>
     </w:r>
     <w:r>
       <w:rPr>
@@ -13383,31 +14087,16 @@
       </w:rPr>
       <w:t xml:space="preserve"> von </w:t>
     </w:r>
-    <w:r>
-      <w:fldChar w:fldCharType="begin"/>
-    </w:r>
-    <w:r>
-      <w:instrText>NUMPAGES  \* Arabic  \* MERGEFORMAT</w:instrText>
-    </w:r>
-    <w:r>
-      <w:fldChar w:fldCharType="separate"/>
-    </w:r>
-    <w:r>
-      <w:rPr>
-        <w:b/>
-        <w:noProof/>
-        <w:lang w:val="de-DE"/>
-      </w:rPr>
-      <w:t>11</w:t>
-    </w:r>
-    <w:r>
-      <w:rPr>
-        <w:b/>
-        <w:noProof/>
-        <w:lang w:val="de-DE"/>
-      </w:rPr>
-      <w:fldChar w:fldCharType="end"/>
-    </w:r>
+    <w:fldSimple w:instr="NUMPAGES  \* Arabic  \* MERGEFORMAT">
+      <w:r>
+        <w:rPr>
+          <w:b/>
+          <w:noProof/>
+          <w:lang w:val="de-DE"/>
+        </w:rPr>
+        <w:t>11</w:t>
+      </w:r>
+    </w:fldSimple>
   </w:p>
 </w:ftr>
 </file>
@@ -18506,7 +19195,7 @@
 </file>
 
 <file path=customXml/itemProps1.xml><?xml version="1.0" encoding="utf-8"?>
-<ds:datastoreItem xmlns:ds="http://schemas.openxmlformats.org/officeDocument/2006/customXml" ds:itemID="{8CA186E0-6EBA-429B-89DD-F1E59D4EEFB5}">
+<ds:datastoreItem xmlns:ds="http://schemas.openxmlformats.org/officeDocument/2006/customXml" ds:itemID="{E810972E-F317-41C5-8B47-0536F029ADC8}">
   <ds:schemaRefs>
     <ds:schemaRef ds:uri="http://schemas.openxmlformats.org/officeDocument/2006/bibliography"/>
   </ds:schemaRefs>

--- a/doc/Bericht/04_Technischer Bericht/04_Anforderungen/Anforderungen.docx
+++ b/doc/Bericht/04_Technischer Bericht/04_Anforderungen/Anforderungen.docx
@@ -11,8 +11,6 @@
         <w:t>Anforderungen</w:t>
       </w:r>
     </w:p>
-    <w:bookmarkStart w:id="1" w:name="_GoBack"/>
-    <w:bookmarkEnd w:id="1"/>
     <w:p>
       <w:pPr>
         <w:pStyle w:val="TOC1"/>
@@ -1794,13 +1792,13 @@
       <w:pPr>
         <w:pStyle w:val="Heading3"/>
       </w:pPr>
-      <w:bookmarkStart w:id="2" w:name="_Toc287347253"/>
-      <w:bookmarkStart w:id="3" w:name="_Toc327434545"/>
+      <w:bookmarkStart w:id="1" w:name="_Toc287347253"/>
+      <w:bookmarkStart w:id="2" w:name="_Toc327434545"/>
       <w:r>
         <w:t>Änderungsgeschichte</w:t>
       </w:r>
+      <w:bookmarkEnd w:id="1"/>
       <w:bookmarkEnd w:id="2"/>
-      <w:bookmarkEnd w:id="3"/>
     </w:p>
     <w:tbl>
       <w:tblPr>
@@ -1946,11 +1944,9 @@
             <w:r>
               <w:t xml:space="preserve">Review </w:t>
             </w:r>
-            <w:proofErr w:type="spellStart"/>
             <w:r>
               <w:t>Accessibility</w:t>
             </w:r>
-            <w:proofErr w:type="spellEnd"/>
           </w:p>
         </w:tc>
         <w:tc>
@@ -2093,13 +2089,8 @@
           </w:tcPr>
           <w:p>
             <w:r>
-              <w:t xml:space="preserve">Design </w:t>
-            </w:r>
-            <w:proofErr w:type="spellStart"/>
-            <w:r>
-              <w:t>Constraints</w:t>
-            </w:r>
-            <w:proofErr w:type="spellEnd"/>
+              <w:t>Design Constraints</w:t>
+            </w:r>
           </w:p>
         </w:tc>
         <w:tc>
@@ -2383,6 +2374,53 @@
             <w:r>
               <w:t>DT</w:t>
             </w:r>
+          </w:p>
+        </w:tc>
+      </w:tr>
+      <w:tr>
+        <w:trPr>
+          <w:cnfStyle w:val="000000010000" w:firstRow="0" w:lastRow="0" w:firstColumn="0" w:lastColumn="0" w:oddVBand="0" w:evenVBand="0" w:oddHBand="0" w:evenHBand="1" w:firstRowFirstColumn="0" w:firstRowLastColumn="0" w:lastRowFirstColumn="0" w:lastRowLastColumn="0"/>
+        </w:trPr>
+        <w:tc>
+          <w:tcPr>
+            <w:tcW w:w="1280" w:type="dxa"/>
+          </w:tcPr>
+          <w:p>
+            <w:r>
+              <w:t>14.06.2012</w:t>
+            </w:r>
+          </w:p>
+        </w:tc>
+        <w:tc>
+          <w:tcPr>
+            <w:tcW w:w="993" w:type="dxa"/>
+          </w:tcPr>
+          <w:p>
+            <w:r>
+              <w:t>1.11</w:t>
+            </w:r>
+          </w:p>
+        </w:tc>
+        <w:tc>
+          <w:tcPr>
+            <w:tcW w:w="4674" w:type="dxa"/>
+          </w:tcPr>
+          <w:p>
+            <w:r>
+              <w:t>Review</w:t>
+            </w:r>
+          </w:p>
+        </w:tc>
+        <w:tc>
+          <w:tcPr>
+            <w:tcW w:w="2303" w:type="dxa"/>
+          </w:tcPr>
+          <w:p>
+            <w:r>
+              <w:t>DT</w:t>
+            </w:r>
+            <w:bookmarkStart w:id="3" w:name="_GoBack"/>
+            <w:bookmarkEnd w:id="3"/>
           </w:p>
         </w:tc>
       </w:tr>
@@ -2542,13 +2580,8 @@
             <w:tcW w:w="1809" w:type="dxa"/>
           </w:tcPr>
           <w:p>
-            <w:proofErr w:type="spellStart"/>
-            <w:r>
-              <w:t>Tortoise</w:t>
-            </w:r>
-            <w:proofErr w:type="spellEnd"/>
-            <w:r>
-              <w:t xml:space="preserve"> SVN</w:t>
+            <w:r>
+              <w:t>Tortoise SVN</w:t>
             </w:r>
           </w:p>
         </w:tc>
@@ -2783,23 +2816,7 @@
                 <w:rFonts w:ascii="Calibri" w:hAnsi="Calibri" w:cs="Calibri"/>
                 <w:lang w:val="en-US"/>
               </w:rPr>
-              <w:t xml:space="preserve">Ultimate </w:t>
-            </w:r>
-            <w:proofErr w:type="spellStart"/>
-            <w:r>
-              <w:rPr>
-                <w:rFonts w:ascii="Calibri" w:hAnsi="Calibri" w:cs="Calibri"/>
-                <w:lang w:val="en-US"/>
-              </w:rPr>
-              <w:t>mit</w:t>
-            </w:r>
-            <w:proofErr w:type="spellEnd"/>
-            <w:r>
-              <w:rPr>
-                <w:rFonts w:ascii="Calibri" w:hAnsi="Calibri" w:cs="Calibri"/>
-                <w:lang w:val="en-US"/>
-              </w:rPr>
-              <w:t xml:space="preserve"> Power-</w:t>
+              <w:t>Ultimate mit Power-</w:t>
             </w:r>
             <w:r>
               <w:rPr>
@@ -2851,11 +2868,9 @@
             <w:tcW w:w="1809" w:type="dxa"/>
           </w:tcPr>
           <w:p>
-            <w:proofErr w:type="spellStart"/>
             <w:r>
               <w:t>ReSharper</w:t>
             </w:r>
-            <w:proofErr w:type="spellEnd"/>
           </w:p>
         </w:tc>
         <w:tc>
@@ -2899,14 +2914,12 @@
             <w:tcW w:w="1809" w:type="dxa"/>
           </w:tcPr>
           <w:p>
-            <w:proofErr w:type="spellStart"/>
             <w:r>
               <w:rPr>
                 <w:rFonts w:ascii="Calibri" w:hAnsi="Calibri" w:cs="Calibri"/>
               </w:rPr>
               <w:t>dotCover</w:t>
             </w:r>
-            <w:proofErr w:type="spellEnd"/>
           </w:p>
         </w:tc>
         <w:tc>
@@ -2950,14 +2963,12 @@
             <w:tcW w:w="1809" w:type="dxa"/>
           </w:tcPr>
           <w:p>
-            <w:proofErr w:type="spellStart"/>
             <w:r>
               <w:rPr>
                 <w:rFonts w:ascii="Calibri" w:hAnsi="Calibri" w:cs="Calibri"/>
               </w:rPr>
               <w:t>GhostDoc</w:t>
             </w:r>
-            <w:proofErr w:type="spellEnd"/>
           </w:p>
         </w:tc>
         <w:tc>
@@ -3005,16 +3016,8 @@
               <w:rPr>
                 <w:rFonts w:ascii="Calibri" w:hAnsi="Calibri" w:cs="Calibri"/>
               </w:rPr>
-              <w:t xml:space="preserve">Expression </w:t>
-            </w:r>
-            <w:proofErr w:type="spellStart"/>
-            <w:r>
-              <w:rPr>
-                <w:rFonts w:ascii="Calibri" w:hAnsi="Calibri" w:cs="Calibri"/>
-              </w:rPr>
-              <w:t>Blend</w:t>
-            </w:r>
-            <w:proofErr w:type="spellEnd"/>
+              <w:t>Expression Blend</w:t>
+            </w:r>
           </w:p>
         </w:tc>
         <w:tc>
@@ -3062,16 +3065,8 @@
               <w:rPr>
                 <w:rFonts w:ascii="Calibri" w:hAnsi="Calibri" w:cs="Calibri"/>
               </w:rPr>
-              <w:t xml:space="preserve">WPF </w:t>
-            </w:r>
-            <w:proofErr w:type="spellStart"/>
-            <w:r>
-              <w:rPr>
-                <w:rFonts w:ascii="Calibri" w:hAnsi="Calibri" w:cs="Calibri"/>
-              </w:rPr>
-              <w:t>Inspector</w:t>
-            </w:r>
-            <w:proofErr w:type="spellEnd"/>
+              <w:t>WPF Inspector</w:t>
+            </w:r>
           </w:p>
         </w:tc>
         <w:tc>
@@ -3120,11 +3115,9 @@
                 <w:rFonts w:ascii="Calibri" w:hAnsi="Calibri" w:cs="Calibri"/>
               </w:rPr>
             </w:pPr>
-            <w:proofErr w:type="spellStart"/>
             <w:r>
               <w:t>NDepend</w:t>
             </w:r>
-            <w:proofErr w:type="spellEnd"/>
             <w:r>
               <w:t xml:space="preserve"> Trial</w:t>
             </w:r>
@@ -3182,16 +3175,8 @@
               <w:rPr>
                 <w:rFonts w:ascii="Calibri" w:hAnsi="Calibri" w:cs="Calibri"/>
               </w:rPr>
-              <w:t xml:space="preserve">Adobe </w:t>
-            </w:r>
-            <w:proofErr w:type="spellStart"/>
-            <w:r>
-              <w:rPr>
-                <w:rFonts w:ascii="Calibri" w:hAnsi="Calibri" w:cs="Calibri"/>
-              </w:rPr>
-              <w:t>Photoshop</w:t>
-            </w:r>
-            <w:proofErr w:type="spellEnd"/>
+              <w:t>Adobe Photoshop</w:t>
+            </w:r>
           </w:p>
         </w:tc>
         <w:tc>
@@ -3247,16 +3232,8 @@
               <w:rPr>
                 <w:rFonts w:ascii="Calibri" w:hAnsi="Calibri" w:cs="Calibri"/>
               </w:rPr>
-              <w:t xml:space="preserve">Adobe </w:t>
-            </w:r>
-            <w:proofErr w:type="spellStart"/>
-            <w:r>
-              <w:rPr>
-                <w:rFonts w:ascii="Calibri" w:hAnsi="Calibri" w:cs="Calibri"/>
-              </w:rPr>
-              <w:t>InDesign</w:t>
-            </w:r>
-            <w:proofErr w:type="spellEnd"/>
+              <w:t>Adobe InDesign</w:t>
+            </w:r>
           </w:p>
         </w:tc>
         <w:tc>
@@ -3312,16 +3289,8 @@
               <w:rPr>
                 <w:rFonts w:ascii="Calibri" w:hAnsi="Calibri" w:cs="Calibri"/>
               </w:rPr>
-              <w:t xml:space="preserve">Adobe </w:t>
-            </w:r>
-            <w:proofErr w:type="spellStart"/>
-            <w:r>
-              <w:rPr>
-                <w:rFonts w:ascii="Calibri" w:hAnsi="Calibri" w:cs="Calibri"/>
-              </w:rPr>
-              <w:t>Illustrater</w:t>
-            </w:r>
-            <w:proofErr w:type="spellEnd"/>
+              <w:t>Adobe Illustrater</w:t>
+            </w:r>
           </w:p>
         </w:tc>
         <w:tc>
@@ -3429,14 +3398,12 @@
                 <w:rFonts w:ascii="Calibri" w:hAnsi="Calibri" w:cs="Calibri"/>
               </w:rPr>
             </w:pPr>
-            <w:proofErr w:type="spellStart"/>
             <w:r>
               <w:rPr>
                 <w:lang w:val="en-US"/>
               </w:rPr>
               <w:t>Redmine</w:t>
             </w:r>
-            <w:proofErr w:type="spellEnd"/>
           </w:p>
         </w:tc>
         <w:tc>
@@ -3490,28 +3457,12 @@
                 <w:lang w:val="en-US"/>
               </w:rPr>
             </w:pPr>
-            <w:proofErr w:type="spellStart"/>
             <w:r>
               <w:rPr>
                 <w:lang w:val="en-US"/>
               </w:rPr>
-              <w:t>Matrox</w:t>
-            </w:r>
-            <w:proofErr w:type="spellEnd"/>
-            <w:r>
-              <w:rPr>
-                <w:lang w:val="en-US"/>
-              </w:rPr>
-              <w:t xml:space="preserve"> </w:t>
-            </w:r>
-            <w:proofErr w:type="spellStart"/>
-            <w:r>
-              <w:rPr>
-                <w:lang w:val="en-US"/>
-              </w:rPr>
-              <w:t>PowerDesk</w:t>
-            </w:r>
-            <w:proofErr w:type="spellEnd"/>
+              <w:t>Matrox PowerDesk</w:t>
+            </w:r>
           </w:p>
         </w:tc>
         <w:tc>
@@ -3559,27 +3510,14 @@
       <w:r>
         <w:t xml:space="preserve">Tabelle </w:t>
       </w:r>
-      <w:r>
-        <w:fldChar w:fldCharType="begin"/>
-      </w:r>
-      <w:r>
-        <w:instrText xml:space="preserve"> SEQ Tabelle \* ARABIC </w:instrText>
-      </w:r>
-      <w:r>
-        <w:fldChar w:fldCharType="separate"/>
-      </w:r>
-      <w:r>
-        <w:rPr>
-          <w:noProof/>
-        </w:rPr>
-        <w:t>1</w:t>
-      </w:r>
-      <w:r>
-        <w:rPr>
-          <w:noProof/>
-        </w:rPr>
-        <w:fldChar w:fldCharType="end"/>
-      </w:r>
+      <w:fldSimple w:instr=" SEQ Tabelle \* ARABIC ">
+        <w:r>
+          <w:rPr>
+            <w:noProof/>
+          </w:rPr>
+          <w:t>1</w:t>
+        </w:r>
+      </w:fldSimple>
       <w:r>
         <w:rPr>
           <w:noProof/>
@@ -3599,15 +3537,7 @@
     </w:p>
     <w:p>
       <w:r>
-        <w:t xml:space="preserve">Um die funktionalen Anforderungen möglichst effizient und trotzdem exakt zu definieren, wurden User Stories als Teil von </w:t>
-      </w:r>
-      <w:proofErr w:type="spellStart"/>
-      <w:r>
-        <w:t>Scrum</w:t>
-      </w:r>
-      <w:proofErr w:type="spellEnd"/>
-      <w:r>
-        <w:t xml:space="preserve"> verwendet. Nachfolgend sind die User Stories nach Sprint gruppiert. Die User Stories sind mit dem jeweiligen Sprint, in welchem sie umgesetzt wurden, gekennzeichnet. Nicht umgesetzte User Stories sind mit „U“ markiert.</w:t>
+        <w:t>Um die funktionalen Anforderungen möglichst effizient und trotzdem exakt zu definieren, wurden User Stories als Teil von Scrum verwendet. Nachfolgend sind die User Stories nach Sprint gruppiert. Die User Stories sind mit dem jeweiligen Sprint, in welchem sie umgesetzt wurden, gekennzeichnet. Nicht umgesetzte User Stories sind mit „U“ markiert.</w:t>
       </w:r>
       <w:r>
         <w:t xml:space="preserve"> Weitere Details sind in der Tabelle User Stories im Anhang (TODO Verlinkung Anhang) zu entnehmen.</w:t>
@@ -3633,13 +3563,8 @@
         <w:tab/>
       </w:r>
       <w:r>
-        <w:t xml:space="preserve">Legende: U -&gt; </w:t>
-      </w:r>
-      <w:proofErr w:type="spellStart"/>
-      <w:r>
-        <w:t>Uplanned</w:t>
-      </w:r>
-      <w:proofErr w:type="spellEnd"/>
+        <w:t>Legende: U -&gt; Uplanned</w:t>
+      </w:r>
     </w:p>
     <w:tbl>
       <w:tblPr>
@@ -3693,21 +3618,8 @@
               <w:cnfStyle w:val="100000000000" w:firstRow="1" w:lastRow="0" w:firstColumn="0" w:lastColumn="0" w:oddVBand="0" w:evenVBand="0" w:oddHBand="0" w:evenHBand="0" w:firstRowFirstColumn="0" w:firstRowLastColumn="0" w:lastRowFirstColumn="0" w:lastRowLastColumn="0"/>
             </w:pPr>
             <w:r>
-              <w:t xml:space="preserve">Definition </w:t>
-            </w:r>
-            <w:proofErr w:type="spellStart"/>
-            <w:r>
-              <w:t>of</w:t>
-            </w:r>
-            <w:proofErr w:type="spellEnd"/>
-            <w:r>
-              <w:t xml:space="preserve"> </w:t>
-            </w:r>
-            <w:proofErr w:type="spellStart"/>
-            <w:r>
-              <w:t>Done</w:t>
-            </w:r>
-            <w:proofErr w:type="spellEnd"/>
+              <w:t>Definition of Done</w:t>
+            </w:r>
           </w:p>
         </w:tc>
         <w:tc>
@@ -4476,23 +4388,7 @@
                 <w:rFonts w:eastAsia="Times New Roman"/>
                 <w:lang w:eastAsia="de-CH"/>
               </w:rPr>
-              <w:t xml:space="preserve">Der Cursor wird als kleine Hand dargestellt (analog </w:t>
-            </w:r>
-            <w:proofErr w:type="spellStart"/>
-            <w:r>
-              <w:rPr>
-                <w:rFonts w:eastAsia="Times New Roman"/>
-                <w:lang w:eastAsia="de-CH"/>
-              </w:rPr>
-              <w:t>XBox</w:t>
-            </w:r>
-            <w:proofErr w:type="spellEnd"/>
-            <w:r>
-              <w:rPr>
-                <w:rFonts w:eastAsia="Times New Roman"/>
-                <w:lang w:eastAsia="de-CH"/>
-              </w:rPr>
-              <w:t>-Spiele).</w:t>
+              <w:t>Der Cursor wird als kleine Hand dargestellt (analog XBox-Spiele).</w:t>
             </w:r>
           </w:p>
         </w:tc>
@@ -4740,31 +4636,14 @@
                 <w:rFonts w:eastAsia="Times New Roman"/>
                 <w:lang w:eastAsia="de-CH"/>
               </w:rPr>
-              <w:t xml:space="preserve">Da der Input des </w:t>
-            </w:r>
-            <w:proofErr w:type="spellStart"/>
-            <w:r>
-              <w:rPr>
-                <w:rFonts w:eastAsia="Times New Roman"/>
-                <w:lang w:eastAsia="de-CH"/>
-              </w:rPr>
-              <w:t>Skeletal</w:t>
-            </w:r>
-            <w:proofErr w:type="spellEnd"/>
-            <w:r>
-              <w:rPr>
-                <w:rFonts w:eastAsia="Times New Roman"/>
-                <w:lang w:eastAsia="de-CH"/>
-              </w:rPr>
-              <w:t xml:space="preserve"> </w:t>
-            </w:r>
-            <w:proofErr w:type="spellStart"/>
-            <w:r>
-              <w:rPr>
-                <w:rFonts w:eastAsia="Times New Roman"/>
-                <w:lang w:eastAsia="de-CH"/>
-              </w:rPr>
-              <w:t>Tracking</w:t>
+              <w:t>Da der Input des Skeletal</w:t>
+            </w:r>
+            <w:r>
+              <w:rPr>
+                <w:rFonts w:eastAsia="Times New Roman"/>
+                <w:lang w:eastAsia="de-CH"/>
+              </w:rPr>
+              <w:t xml:space="preserve"> Tracking</w:t>
             </w:r>
             <w:r>
               <w:rPr>
@@ -4773,29 +4652,12 @@
               </w:rPr>
               <w:t>s</w:t>
             </w:r>
-            <w:proofErr w:type="spellEnd"/>
-            <w:r>
-              <w:rPr>
-                <w:rFonts w:eastAsia="Times New Roman"/>
-                <w:lang w:eastAsia="de-CH"/>
-              </w:rPr>
-              <w:t xml:space="preserve"> ungenau ist und über einen etwas hohen </w:t>
-            </w:r>
-            <w:proofErr w:type="spellStart"/>
-            <w:r>
-              <w:rPr>
-                <w:rFonts w:eastAsia="Times New Roman"/>
-                <w:lang w:eastAsia="de-CH"/>
-              </w:rPr>
-              <w:t>Jitter</w:t>
-            </w:r>
-            <w:proofErr w:type="spellEnd"/>
-            <w:r>
-              <w:rPr>
-                <w:rFonts w:eastAsia="Times New Roman"/>
-                <w:lang w:eastAsia="de-CH"/>
-              </w:rPr>
-              <w:t xml:space="preserve"> verfügt, wird für das Hand Tracking jeweils der Mittelwert der letzten paar Aufzeichnungen verwendet. Somit ruckelt die Hand dann weniger.</w:t>
+            <w:r>
+              <w:rPr>
+                <w:rFonts w:eastAsia="Times New Roman"/>
+                <w:lang w:eastAsia="de-CH"/>
+              </w:rPr>
+              <w:t xml:space="preserve"> ungenau ist und über einen etwas hohen Jitter verfügt, wird für das Hand Tracking jeweils der Mittelwert der letzten paar Aufzeichnungen verwendet. Somit ruckelt die Hand dann weniger.</w:t>
             </w:r>
           </w:p>
         </w:tc>
@@ -4869,15 +4731,7 @@
                 <w:rFonts w:eastAsia="Times New Roman"/>
                 <w:lang w:eastAsia="de-CH"/>
               </w:rPr>
-              <w:t xml:space="preserve">Als Entwickler möchte ich testen, dass Videos auf </w:t>
-            </w:r>
-            <w:proofErr w:type="gramStart"/>
-            <w:r>
-              <w:rPr>
-                <w:rFonts w:eastAsia="Times New Roman"/>
-                <w:lang w:eastAsia="de-CH"/>
-              </w:rPr>
-              <w:t xml:space="preserve">der </w:t>
+              <w:t xml:space="preserve">Als Entwickler möchte ich testen, dass Videos auf der </w:t>
             </w:r>
             <w:r>
               <w:rPr>
@@ -4886,7 +4740,6 @@
               </w:rPr>
               <w:t>Videowall</w:t>
             </w:r>
-            <w:proofErr w:type="gramEnd"/>
             <w:r>
               <w:rPr>
                 <w:rFonts w:eastAsia="Times New Roman"/>
@@ -5175,15 +5028,7 @@
                 <w:rFonts w:eastAsia="Times New Roman"/>
                 <w:lang w:eastAsia="de-CH"/>
               </w:rPr>
-              <w:t xml:space="preserve">Als Passant möchte ich beim Vorbeigehen an </w:t>
-            </w:r>
-            <w:proofErr w:type="gramStart"/>
-            <w:r>
-              <w:rPr>
-                <w:rFonts w:eastAsia="Times New Roman"/>
-                <w:lang w:eastAsia="de-CH"/>
-              </w:rPr>
-              <w:t xml:space="preserve">der </w:t>
+              <w:t xml:space="preserve">Als Passant möchte ich beim Vorbeigehen an der </w:t>
             </w:r>
             <w:r>
               <w:rPr>
@@ -5192,7 +5037,6 @@
               </w:rPr>
               <w:t>Videowall</w:t>
             </w:r>
-            <w:proofErr w:type="gramEnd"/>
             <w:r>
               <w:rPr>
                 <w:rFonts w:eastAsia="Times New Roman"/>
@@ -5281,7 +5125,6 @@
                 <w:lang w:eastAsia="de-CH"/>
               </w:rPr>
             </w:pPr>
-            <w:proofErr w:type="spellStart"/>
             <w:r>
               <w:rPr>
                 <w:rFonts w:eastAsia="Times New Roman"/>
@@ -5290,7 +5133,6 @@
               <w:lastRenderedPageBreak/>
               <w:t>Plug-in</w:t>
             </w:r>
-            <w:proofErr w:type="spellEnd"/>
             <w:r>
               <w:rPr>
                 <w:rFonts w:eastAsia="Times New Roman"/>
@@ -5419,7 +5261,6 @@
               </w:rPr>
               <w:t xml:space="preserve">Applikation ist es möglich, dynamisch ein </w:t>
             </w:r>
-            <w:proofErr w:type="spellStart"/>
             <w:r>
               <w:rPr>
                 <w:rFonts w:eastAsia="Times New Roman"/>
@@ -5427,7 +5268,6 @@
               </w:rPr>
               <w:t>Plug-in</w:t>
             </w:r>
-            <w:proofErr w:type="spellEnd"/>
             <w:r>
               <w:rPr>
                 <w:rFonts w:eastAsia="Times New Roman"/>
@@ -5435,7 +5275,6 @@
               </w:rPr>
               <w:t xml:space="preserve"> zu laden und anzuzeigen. Für jedes geladene </w:t>
             </w:r>
-            <w:proofErr w:type="spellStart"/>
             <w:r>
               <w:rPr>
                 <w:rFonts w:eastAsia="Times New Roman"/>
@@ -5443,21 +5282,12 @@
               </w:rPr>
               <w:t>Plug-in</w:t>
             </w:r>
-            <w:proofErr w:type="spellEnd"/>
-            <w:r>
-              <w:rPr>
-                <w:rFonts w:eastAsia="Times New Roman"/>
-                <w:lang w:eastAsia="de-CH"/>
-              </w:rPr>
-              <w:t xml:space="preserve"> wird ein </w:t>
-            </w:r>
-            <w:proofErr w:type="spellStart"/>
-            <w:r>
-              <w:rPr>
-                <w:rFonts w:eastAsia="Times New Roman"/>
-                <w:lang w:eastAsia="de-CH"/>
-              </w:rPr>
-              <w:t>Menu</w:t>
+            <w:r>
+              <w:rPr>
+                <w:rFonts w:eastAsia="Times New Roman"/>
+                <w:lang w:eastAsia="de-CH"/>
+              </w:rPr>
+              <w:t xml:space="preserve"> wird ein Menu</w:t>
             </w:r>
             <w:r>
               <w:rPr>
@@ -5471,17 +5301,8 @@
                 <w:rFonts w:eastAsia="Times New Roman"/>
                 <w:lang w:eastAsia="de-CH"/>
               </w:rPr>
-              <w:t>utton</w:t>
-            </w:r>
-            <w:proofErr w:type="spellEnd"/>
-            <w:r>
-              <w:rPr>
-                <w:rFonts w:eastAsia="Times New Roman"/>
-                <w:lang w:eastAsia="de-CH"/>
-              </w:rPr>
-              <w:t xml:space="preserve"> angezeigt. Dynamisch laden heisst, dass ein </w:t>
-            </w:r>
-            <w:proofErr w:type="spellStart"/>
+              <w:t xml:space="preserve">utton angezeigt. Dynamisch laden heisst, dass ein </w:t>
+            </w:r>
             <w:r>
               <w:rPr>
                 <w:rFonts w:eastAsia="Times New Roman"/>
@@ -5489,29 +5310,12 @@
               </w:rPr>
               <w:t>Plug-in</w:t>
             </w:r>
-            <w:proofErr w:type="spellEnd"/>
-            <w:r>
-              <w:rPr>
-                <w:rFonts w:eastAsia="Times New Roman"/>
-                <w:lang w:eastAsia="de-CH"/>
-              </w:rPr>
-              <w:t xml:space="preserve"> (.</w:t>
-            </w:r>
-            <w:proofErr w:type="spellStart"/>
-            <w:r>
-              <w:rPr>
-                <w:rFonts w:eastAsia="Times New Roman"/>
-                <w:lang w:eastAsia="de-CH"/>
-              </w:rPr>
-              <w:t>dll</w:t>
-            </w:r>
-            <w:proofErr w:type="spellEnd"/>
-            <w:r>
-              <w:rPr>
-                <w:rFonts w:eastAsia="Times New Roman"/>
-                <w:lang w:eastAsia="de-CH"/>
-              </w:rPr>
-              <w:t xml:space="preserve">) in den Ordner, in dem die Applikation gerade läuft, hineinkopiert werden kann </w:t>
+            <w:r>
+              <w:rPr>
+                <w:rFonts w:eastAsia="Times New Roman"/>
+                <w:lang w:eastAsia="de-CH"/>
+              </w:rPr>
+              <w:t xml:space="preserve"> (.dll) in den Ordner, in dem die Applikation gerade läuft, hineinkopiert werden kann </w:t>
             </w:r>
             <w:r>
               <w:rPr>
@@ -5520,7 +5324,6 @@
               </w:rPr>
               <w:t xml:space="preserve">und das </w:t>
             </w:r>
-            <w:proofErr w:type="spellStart"/>
             <w:r>
               <w:rPr>
                 <w:rFonts w:eastAsia="Times New Roman"/>
@@ -5528,7 +5331,6 @@
               </w:rPr>
               <w:t>Plug-in</w:t>
             </w:r>
-            <w:proofErr w:type="spellEnd"/>
             <w:r>
               <w:rPr>
                 <w:rFonts w:eastAsia="Times New Roman"/>
@@ -5595,7 +5397,6 @@
               </w:rPr>
               <w:t xml:space="preserve"> App in </w:t>
             </w:r>
-            <w:proofErr w:type="spellStart"/>
             <w:r>
               <w:rPr>
                 <w:rFonts w:eastAsia="Times New Roman"/>
@@ -5603,7 +5404,6 @@
               </w:rPr>
               <w:t>Plug-in</w:t>
             </w:r>
-            <w:proofErr w:type="spellEnd"/>
             <w:r>
               <w:rPr>
                 <w:rFonts w:eastAsia="Times New Roman"/>
@@ -5633,7 +5433,6 @@
               </w:rPr>
               <w:t xml:space="preserve">Als </w:t>
             </w:r>
-            <w:proofErr w:type="spellStart"/>
             <w:r>
               <w:rPr>
                 <w:rFonts w:eastAsia="Times New Roman"/>
@@ -5641,7 +5440,6 @@
               </w:rPr>
               <w:t>Plug-in</w:t>
             </w:r>
-            <w:proofErr w:type="spellEnd"/>
             <w:r>
               <w:rPr>
                 <w:rFonts w:eastAsia="Times New Roman"/>
@@ -5649,7 +5447,6 @@
               </w:rPr>
               <w:t xml:space="preserve"> Entwickler möchte ich ein Beispiel für ein </w:t>
             </w:r>
-            <w:proofErr w:type="spellStart"/>
             <w:r>
               <w:rPr>
                 <w:rFonts w:eastAsia="Times New Roman"/>
@@ -5657,7 +5454,6 @@
               </w:rPr>
               <w:t>Plug-in</w:t>
             </w:r>
-            <w:proofErr w:type="spellEnd"/>
             <w:r>
               <w:rPr>
                 <w:rFonts w:eastAsia="Times New Roman"/>
@@ -5665,7 +5461,6 @@
               </w:rPr>
               <w:t xml:space="preserve"> ansehen können, damit ich weiss, wie ich vorgehen muss, wenn ich ein </w:t>
             </w:r>
-            <w:proofErr w:type="spellStart"/>
             <w:r>
               <w:rPr>
                 <w:rFonts w:eastAsia="Times New Roman"/>
@@ -5673,7 +5468,6 @@
               </w:rPr>
               <w:t>Plug-in</w:t>
             </w:r>
-            <w:proofErr w:type="spellEnd"/>
             <w:r>
               <w:rPr>
                 <w:rFonts w:eastAsia="Times New Roman"/>
@@ -5703,7 +5497,6 @@
               </w:rPr>
               <w:t xml:space="preserve">Das Mittagsmenu </w:t>
             </w:r>
-            <w:proofErr w:type="spellStart"/>
             <w:r>
               <w:rPr>
                 <w:rFonts w:eastAsia="Times New Roman"/>
@@ -5711,7 +5504,6 @@
               </w:rPr>
               <w:t>Plug-in</w:t>
             </w:r>
-            <w:proofErr w:type="spellEnd"/>
             <w:r>
               <w:rPr>
                 <w:rFonts w:eastAsia="Times New Roman"/>
@@ -5747,7 +5539,6 @@
               </w:rPr>
               <w:t xml:space="preserve">Applikation hat keine Referenz zu diesem Projekt. Das </w:t>
             </w:r>
-            <w:proofErr w:type="spellStart"/>
             <w:r>
               <w:rPr>
                 <w:rFonts w:eastAsia="Times New Roman"/>
@@ -5755,7 +5546,6 @@
               </w:rPr>
               <w:t>Plug-in</w:t>
             </w:r>
-            <w:proofErr w:type="spellEnd"/>
             <w:r>
               <w:rPr>
                 <w:rFonts w:eastAsia="Times New Roman"/>
@@ -5777,7 +5567,6 @@
               </w:rPr>
               <w:t xml:space="preserve"> App aber automatisch hineingeladen, siehe "</w:t>
             </w:r>
-            <w:proofErr w:type="spellStart"/>
             <w:r>
               <w:rPr>
                 <w:rFonts w:eastAsia="Times New Roman"/>
@@ -5785,7 +5574,6 @@
               </w:rPr>
               <w:t>Plug-in</w:t>
             </w:r>
-            <w:proofErr w:type="spellEnd"/>
             <w:r>
               <w:rPr>
                 <w:rFonts w:eastAsia="Times New Roman"/>
@@ -5845,7 +5633,6 @@
               </w:rPr>
               <w:t xml:space="preserve">Poster App in </w:t>
             </w:r>
-            <w:proofErr w:type="spellStart"/>
             <w:r>
               <w:rPr>
                 <w:rFonts w:eastAsia="Times New Roman"/>
@@ -5853,7 +5640,6 @@
               </w:rPr>
               <w:t>Plug-in</w:t>
             </w:r>
-            <w:proofErr w:type="spellEnd"/>
             <w:r>
               <w:rPr>
                 <w:rFonts w:eastAsia="Times New Roman"/>
@@ -5883,7 +5669,6 @@
               </w:rPr>
               <w:t xml:space="preserve">Als </w:t>
             </w:r>
-            <w:proofErr w:type="spellStart"/>
             <w:r>
               <w:rPr>
                 <w:rFonts w:eastAsia="Times New Roman"/>
@@ -5891,7 +5676,6 @@
               </w:rPr>
               <w:t>Plug-in</w:t>
             </w:r>
-            <w:proofErr w:type="spellEnd"/>
             <w:r>
               <w:rPr>
                 <w:rFonts w:eastAsia="Times New Roman"/>
@@ -5899,7 +5683,6 @@
               </w:rPr>
               <w:t xml:space="preserve"> Entwickler möchte ich ein Beispiel für ein </w:t>
             </w:r>
-            <w:proofErr w:type="spellStart"/>
             <w:r>
               <w:rPr>
                 <w:rFonts w:eastAsia="Times New Roman"/>
@@ -5907,7 +5690,6 @@
               </w:rPr>
               <w:t>Plug-in</w:t>
             </w:r>
-            <w:proofErr w:type="spellEnd"/>
             <w:r>
               <w:rPr>
                 <w:rFonts w:eastAsia="Times New Roman"/>
@@ -5915,7 +5697,6 @@
               </w:rPr>
               <w:t xml:space="preserve"> ansehen können, damit ich weiss, wie ich vorgehen muss, wenn ich ein </w:t>
             </w:r>
-            <w:proofErr w:type="spellStart"/>
             <w:r>
               <w:rPr>
                 <w:rFonts w:eastAsia="Times New Roman"/>
@@ -5923,7 +5704,6 @@
               </w:rPr>
               <w:t>Plug-in</w:t>
             </w:r>
-            <w:proofErr w:type="spellEnd"/>
             <w:r>
               <w:rPr>
                 <w:rFonts w:eastAsia="Times New Roman"/>
@@ -5953,7 +5733,6 @@
               </w:rPr>
               <w:t xml:space="preserve">Das Poster </w:t>
             </w:r>
-            <w:proofErr w:type="spellStart"/>
             <w:r>
               <w:rPr>
                 <w:rFonts w:eastAsia="Times New Roman"/>
@@ -5961,7 +5740,6 @@
               </w:rPr>
               <w:t>Plug-in</w:t>
             </w:r>
-            <w:proofErr w:type="spellEnd"/>
             <w:r>
               <w:rPr>
                 <w:rFonts w:eastAsia="Times New Roman"/>
@@ -5990,7 +5768,6 @@
               </w:rPr>
               <w:t xml:space="preserve">Applikation hat keine Referenz zu diesem Projekt. Das </w:t>
             </w:r>
-            <w:proofErr w:type="spellStart"/>
             <w:r>
               <w:rPr>
                 <w:rFonts w:eastAsia="Times New Roman"/>
@@ -5998,7 +5775,6 @@
               </w:rPr>
               <w:t>Plug-in</w:t>
             </w:r>
-            <w:proofErr w:type="spellEnd"/>
             <w:r>
               <w:rPr>
                 <w:rFonts w:eastAsia="Times New Roman"/>
@@ -6041,7 +5817,6 @@
               </w:rPr>
               <w:t>isch hineingeladen, siehe "</w:t>
             </w:r>
-            <w:proofErr w:type="spellStart"/>
             <w:r>
               <w:rPr>
                 <w:rFonts w:eastAsia="Times New Roman"/>
@@ -6049,7 +5824,6 @@
               </w:rPr>
               <w:t>Plug-in</w:t>
             </w:r>
-            <w:proofErr w:type="spellEnd"/>
             <w:r>
               <w:rPr>
                 <w:rFonts w:eastAsia="Times New Roman"/>
@@ -6165,23 +5939,7 @@
                 <w:rFonts w:eastAsia="Times New Roman"/>
                 <w:lang w:eastAsia="de-CH"/>
               </w:rPr>
-              <w:t xml:space="preserve">Die ausgesuchte Idee mit dem </w:t>
-            </w:r>
-            <w:proofErr w:type="spellStart"/>
-            <w:r>
-              <w:rPr>
-                <w:rFonts w:eastAsia="Times New Roman"/>
-                <w:lang w:eastAsia="de-CH"/>
-              </w:rPr>
-              <w:t>Krafteld</w:t>
-            </w:r>
-            <w:proofErr w:type="spellEnd"/>
-            <w:r>
-              <w:rPr>
-                <w:rFonts w:eastAsia="Times New Roman"/>
-                <w:lang w:eastAsia="de-CH"/>
-              </w:rPr>
-              <w:t xml:space="preserve"> wurde im Team besprochen und dokumentiert.</w:t>
+              <w:t>Die ausgesuchte Idee mit dem Krafteld wurde im Team besprochen und dokumentiert.</w:t>
             </w:r>
           </w:p>
         </w:tc>
@@ -6759,22 +6517,13 @@
                 <w:lang w:eastAsia="de-CH"/>
               </w:rPr>
             </w:pPr>
-            <w:proofErr w:type="spellStart"/>
             <w:r>
               <w:rPr>
                 <w:rFonts w:eastAsia="Times New Roman"/>
                 <w:lang w:eastAsia="de-CH"/>
               </w:rPr>
               <w:lastRenderedPageBreak/>
-              <w:t>Deployment</w:t>
-            </w:r>
-            <w:proofErr w:type="spellEnd"/>
-            <w:r>
-              <w:rPr>
-                <w:rFonts w:eastAsia="Times New Roman"/>
-                <w:lang w:eastAsia="de-CH"/>
-              </w:rPr>
-              <w:t xml:space="preserve"> Entwickler PC</w:t>
+              <w:t>Deployment Entwickler PC</w:t>
             </w:r>
           </w:p>
         </w:tc>
@@ -6865,7 +6614,6 @@
                 <w:lang w:eastAsia="de-CH"/>
               </w:rPr>
             </w:pPr>
-            <w:proofErr w:type="spellStart"/>
             <w:r>
               <w:rPr>
                 <w:rFonts w:eastAsia="Times New Roman"/>
@@ -6873,7 +6621,6 @@
               </w:rPr>
               <w:t>Plug-in</w:t>
             </w:r>
-            <w:proofErr w:type="spellEnd"/>
             <w:r>
               <w:rPr>
                 <w:rFonts w:eastAsia="Times New Roman"/>
@@ -6903,7 +6650,6 @@
               </w:rPr>
               <w:t xml:space="preserve">Als Entwickler möchte ich eine </w:t>
             </w:r>
-            <w:proofErr w:type="spellStart"/>
             <w:r>
               <w:rPr>
                 <w:rFonts w:eastAsia="Times New Roman"/>
@@ -6911,7 +6657,6 @@
               </w:rPr>
               <w:t>Plug-in</w:t>
             </w:r>
-            <w:proofErr w:type="spellEnd"/>
             <w:r>
               <w:rPr>
                 <w:rFonts w:eastAsia="Times New Roman"/>
@@ -6941,7 +6686,6 @@
               </w:rPr>
               <w:t xml:space="preserve">Das Interface oder die Interfaces für das </w:t>
             </w:r>
-            <w:proofErr w:type="spellStart"/>
             <w:r>
               <w:rPr>
                 <w:rFonts w:eastAsia="Times New Roman"/>
@@ -6949,7 +6693,6 @@
               </w:rPr>
               <w:t>Plug-in</w:t>
             </w:r>
-            <w:proofErr w:type="spellEnd"/>
             <w:r>
               <w:rPr>
                 <w:rFonts w:eastAsia="Times New Roman"/>
@@ -7007,23 +6750,7 @@
                 <w:rFonts w:eastAsia="Times New Roman"/>
                 <w:lang w:eastAsia="de-CH"/>
               </w:rPr>
-              <w:t xml:space="preserve">Demomodus: </w:t>
-            </w:r>
-            <w:proofErr w:type="spellStart"/>
-            <w:r>
-              <w:rPr>
-                <w:rFonts w:eastAsia="Times New Roman"/>
-                <w:lang w:eastAsia="de-CH"/>
-              </w:rPr>
-              <w:t>Demotext</w:t>
-            </w:r>
-            <w:proofErr w:type="spellEnd"/>
-            <w:r>
-              <w:rPr>
-                <w:rFonts w:eastAsia="Times New Roman"/>
-                <w:lang w:eastAsia="de-CH"/>
-              </w:rPr>
-              <w:t xml:space="preserve"> zu aktiver App wird angezeigt</w:t>
+              <w:t>Demomodus: Demotext zu aktiver App wird angezeigt</w:t>
             </w:r>
           </w:p>
         </w:tc>
@@ -7095,39 +6822,7 @@
                 <w:rFonts w:eastAsia="Times New Roman"/>
                 <w:lang w:eastAsia="de-CH"/>
               </w:rPr>
-              <w:t xml:space="preserve">Für jede App existiert ein </w:t>
-            </w:r>
-            <w:proofErr w:type="spellStart"/>
-            <w:r>
-              <w:rPr>
-                <w:rFonts w:eastAsia="Times New Roman"/>
-                <w:lang w:eastAsia="de-CH"/>
-              </w:rPr>
-              <w:t>Demotext</w:t>
-            </w:r>
-            <w:proofErr w:type="spellEnd"/>
-            <w:r>
-              <w:rPr>
-                <w:rFonts w:eastAsia="Times New Roman"/>
-                <w:lang w:eastAsia="de-CH"/>
-              </w:rPr>
-              <w:t xml:space="preserve"> (durch das Interface </w:t>
-            </w:r>
-            <w:proofErr w:type="spellStart"/>
-            <w:r>
-              <w:rPr>
-                <w:rFonts w:eastAsia="Times New Roman"/>
-                <w:lang w:eastAsia="de-CH"/>
-              </w:rPr>
-              <w:t>IApp</w:t>
-            </w:r>
-            <w:proofErr w:type="spellEnd"/>
-            <w:r>
-              <w:rPr>
-                <w:rFonts w:eastAsia="Times New Roman"/>
-                <w:lang w:eastAsia="de-CH"/>
-              </w:rPr>
-              <w:t xml:space="preserve">), der jeweils </w:t>
+              <w:t xml:space="preserve">Für jede App existiert ein Demotext (durch das Interface IApp), der jeweils </w:t>
             </w:r>
             <w:r>
               <w:rPr>
@@ -7293,23 +6988,7 @@
                 <w:rFonts w:eastAsia="Times New Roman"/>
                 <w:lang w:eastAsia="de-CH"/>
               </w:rPr>
-              <w:t xml:space="preserve">0 Sekunden die aktive Applikation gewechselt, wodurch auch automatisch der </w:t>
-            </w:r>
-            <w:proofErr w:type="spellStart"/>
-            <w:r>
-              <w:rPr>
-                <w:rFonts w:eastAsia="Times New Roman"/>
-                <w:lang w:eastAsia="de-CH"/>
-              </w:rPr>
-              <w:t>Demotext</w:t>
-            </w:r>
-            <w:proofErr w:type="spellEnd"/>
-            <w:r>
-              <w:rPr>
-                <w:rFonts w:eastAsia="Times New Roman"/>
-                <w:lang w:eastAsia="de-CH"/>
-              </w:rPr>
-              <w:t xml:space="preserve"> gewechselt wird.</w:t>
+              <w:t>0 Sekunden die aktive Applikation gewechselt, wodurch auch automatisch der Demotext gewechselt wird.</w:t>
             </w:r>
           </w:p>
         </w:tc>
@@ -7842,39 +7521,7 @@
                 <w:rFonts w:eastAsia="Times New Roman"/>
                 <w:lang w:eastAsia="de-CH"/>
               </w:rPr>
-              <w:t xml:space="preserve">Als Entwickler möchte ich für die Design User Stories eine "Definition </w:t>
-            </w:r>
-            <w:proofErr w:type="spellStart"/>
-            <w:r>
-              <w:rPr>
-                <w:rFonts w:eastAsia="Times New Roman"/>
-                <w:lang w:eastAsia="de-CH"/>
-              </w:rPr>
-              <w:t>of</w:t>
-            </w:r>
-            <w:proofErr w:type="spellEnd"/>
-            <w:r>
-              <w:rPr>
-                <w:rFonts w:eastAsia="Times New Roman"/>
-                <w:lang w:eastAsia="de-CH"/>
-              </w:rPr>
-              <w:t xml:space="preserve"> </w:t>
-            </w:r>
-            <w:proofErr w:type="spellStart"/>
-            <w:r>
-              <w:rPr>
-                <w:rFonts w:eastAsia="Times New Roman"/>
-                <w:lang w:eastAsia="de-CH"/>
-              </w:rPr>
-              <w:t>Done</w:t>
-            </w:r>
-            <w:proofErr w:type="spellEnd"/>
-            <w:r>
-              <w:rPr>
-                <w:rFonts w:eastAsia="Times New Roman"/>
-                <w:lang w:eastAsia="de-CH"/>
-              </w:rPr>
-              <w:t>" festlegen können, damit der Abschluss der User Stories validiert werden kann.</w:t>
+              <w:t>Als Entwickler möchte ich für die Design User Stories eine "Definition of Done" festlegen können, damit der Abschluss der User Stories validiert werden kann.</w:t>
             </w:r>
           </w:p>
         </w:tc>
@@ -7955,21 +7602,12 @@
                 <w:lang w:eastAsia="de-CH"/>
               </w:rPr>
             </w:pPr>
-            <w:proofErr w:type="spellStart"/>
-            <w:r>
-              <w:rPr>
-                <w:rFonts w:eastAsia="Times New Roman"/>
-                <w:lang w:eastAsia="de-CH"/>
-              </w:rPr>
-              <w:t>Deployment</w:t>
-            </w:r>
-            <w:proofErr w:type="spellEnd"/>
-            <w:r>
-              <w:rPr>
-                <w:rFonts w:eastAsia="Times New Roman"/>
-                <w:lang w:eastAsia="de-CH"/>
-              </w:rPr>
-              <w:t xml:space="preserve"> </w:t>
+            <w:r>
+              <w:rPr>
+                <w:rFonts w:eastAsia="Times New Roman"/>
+                <w:lang w:eastAsia="de-CH"/>
+              </w:rPr>
+              <w:t xml:space="preserve">Deployment </w:t>
             </w:r>
             <w:r>
               <w:rPr>
@@ -8019,23 +7657,7 @@
                 <w:rFonts w:eastAsia="Times New Roman"/>
                 <w:lang w:eastAsia="de-CH"/>
               </w:rPr>
-              <w:t xml:space="preserve"> Server </w:t>
-            </w:r>
-            <w:proofErr w:type="spellStart"/>
-            <w:r>
-              <w:rPr>
-                <w:rFonts w:eastAsia="Times New Roman"/>
-                <w:lang w:eastAsia="de-CH"/>
-              </w:rPr>
-              <w:t>deployen</w:t>
-            </w:r>
-            <w:proofErr w:type="spellEnd"/>
-            <w:r>
-              <w:rPr>
-                <w:rFonts w:eastAsia="Times New Roman"/>
-                <w:lang w:eastAsia="de-CH"/>
-              </w:rPr>
-              <w:t xml:space="preserve"> können, damit die Applikation dann darauf läuft.</w:t>
+              <w:t xml:space="preserve"> Server deployen können, damit die Applikation dann darauf läuft.</w:t>
             </w:r>
           </w:p>
         </w:tc>
@@ -8131,23 +7753,7 @@
                 <w:rFonts w:eastAsia="Times New Roman"/>
                 <w:lang w:eastAsia="de-CH"/>
               </w:rPr>
-              <w:t xml:space="preserve">Als Entwickler möchte ich die entwickelte Applikation auf den Web Server </w:t>
-            </w:r>
-            <w:proofErr w:type="spellStart"/>
-            <w:r>
-              <w:rPr>
-                <w:rFonts w:eastAsia="Times New Roman"/>
-                <w:lang w:eastAsia="de-CH"/>
-              </w:rPr>
-              <w:t>deployen</w:t>
-            </w:r>
-            <w:proofErr w:type="spellEnd"/>
-            <w:r>
-              <w:rPr>
-                <w:rFonts w:eastAsia="Times New Roman"/>
-                <w:lang w:eastAsia="de-CH"/>
-              </w:rPr>
-              <w:t xml:space="preserve"> können, damit die Applikation dann darauf läuft.</w:t>
+              <w:t>Als Entwickler möchte ich die entwickelte Applikation auf den Web Server deployen können, damit die Applikation dann darauf läuft.</w:t>
             </w:r>
           </w:p>
         </w:tc>
@@ -8245,21 +7851,12 @@
               </w:rPr>
               <w:t xml:space="preserve">auf </w:t>
             </w:r>
-            <w:proofErr w:type="gramStart"/>
-            <w:r>
-              <w:rPr>
-                <w:rFonts w:eastAsia="Times New Roman"/>
-                <w:lang w:eastAsia="de-CH"/>
-              </w:rPr>
-              <w:t>der Wall</w:t>
-            </w:r>
-            <w:proofErr w:type="gramEnd"/>
-            <w:r>
-              <w:rPr>
-                <w:rFonts w:eastAsia="Times New Roman"/>
-                <w:lang w:eastAsia="de-CH"/>
-              </w:rPr>
-              <w:t xml:space="preserve"> immer auf dem aktuellsten Stand sind</w:t>
+            <w:r>
+              <w:rPr>
+                <w:rFonts w:eastAsia="Times New Roman"/>
+                <w:lang w:eastAsia="de-CH"/>
+              </w:rPr>
+              <w:t>der Wall immer auf dem aktuellsten Stand sind</w:t>
             </w:r>
             <w:r>
               <w:rPr>
@@ -8326,22 +7923,13 @@
                 <w:lang w:eastAsia="de-CH"/>
               </w:rPr>
             </w:pPr>
-            <w:proofErr w:type="spellStart"/>
             <w:r>
               <w:rPr>
                 <w:rFonts w:eastAsia="Times New Roman"/>
                 <w:lang w:eastAsia="de-CH"/>
               </w:rPr>
               <w:lastRenderedPageBreak/>
-              <w:t>About</w:t>
-            </w:r>
-            <w:proofErr w:type="spellEnd"/>
-            <w:r>
-              <w:rPr>
-                <w:rFonts w:eastAsia="Times New Roman"/>
-                <w:lang w:eastAsia="de-CH"/>
-              </w:rPr>
-              <w:t xml:space="preserve"> View</w:t>
+              <w:t>About View</w:t>
             </w:r>
           </w:p>
         </w:tc>
@@ -8744,7 +8332,6 @@
               </w:rPr>
               <w:t xml:space="preserve">, je </w:t>
             </w:r>
-            <w:proofErr w:type="spellStart"/>
             <w:r>
               <w:rPr>
                 <w:rFonts w:eastAsia="Times New Roman"/>
@@ -8766,7 +8353,6 @@
               </w:rPr>
               <w:t>dem</w:t>
             </w:r>
-            <w:proofErr w:type="spellEnd"/>
             <w:r>
               <w:rPr>
                 <w:rFonts w:eastAsia="Times New Roman"/>
@@ -9280,15 +8866,7 @@
                 <w:rFonts w:eastAsia="Times New Roman"/>
                 <w:lang w:eastAsia="de-CH"/>
               </w:rPr>
-              <w:t xml:space="preserve">entwickelte App hochladen können, damit sie dann auf </w:t>
-            </w:r>
-            <w:proofErr w:type="gramStart"/>
-            <w:r>
-              <w:rPr>
-                <w:rFonts w:eastAsia="Times New Roman"/>
-                <w:lang w:eastAsia="de-CH"/>
-              </w:rPr>
-              <w:t xml:space="preserve">der </w:t>
+              <w:t xml:space="preserve">entwickelte App hochladen können, damit sie dann auf der </w:t>
             </w:r>
             <w:r>
               <w:rPr>
@@ -9297,7 +8875,6 @@
               </w:rPr>
               <w:t>Videowall</w:t>
             </w:r>
-            <w:proofErr w:type="gramEnd"/>
             <w:r>
               <w:rPr>
                 <w:rFonts w:eastAsia="Times New Roman"/>
@@ -9365,7 +8942,6 @@
                 <w:lang w:eastAsia="de-CH"/>
               </w:rPr>
             </w:pPr>
-            <w:proofErr w:type="spellStart"/>
             <w:r>
               <w:rPr>
                 <w:rFonts w:eastAsia="Times New Roman"/>
@@ -9373,7 +8949,6 @@
               </w:rPr>
               <w:t>Plug-in</w:t>
             </w:r>
-            <w:proofErr w:type="spellEnd"/>
             <w:r>
               <w:rPr>
                 <w:rFonts w:eastAsia="Times New Roman"/>
@@ -9502,15 +9077,7 @@
                 <w:rFonts w:eastAsia="Times New Roman"/>
                 <w:lang w:eastAsia="de-CH"/>
               </w:rPr>
-              <w:t xml:space="preserve">Als Eventbesucher möchte ich auf </w:t>
-            </w:r>
-            <w:proofErr w:type="gramStart"/>
-            <w:r>
-              <w:rPr>
-                <w:rFonts w:eastAsia="Times New Roman"/>
-                <w:lang w:eastAsia="de-CH"/>
-              </w:rPr>
-              <w:t xml:space="preserve">der </w:t>
+              <w:t xml:space="preserve">Als Eventbesucher möchte ich auf der </w:t>
             </w:r>
             <w:r>
               <w:rPr>
@@ -9519,7 +9086,6 @@
               </w:rPr>
               <w:t>Videowall</w:t>
             </w:r>
-            <w:proofErr w:type="gramEnd"/>
             <w:r>
               <w:rPr>
                 <w:rFonts w:eastAsia="Times New Roman"/>
@@ -9615,23 +9181,7 @@
                 <w:rFonts w:eastAsia="Times New Roman"/>
                 <w:lang w:eastAsia="de-CH"/>
               </w:rPr>
-              <w:t xml:space="preserve">Als Sekretärin möchte ich Informationen zu aktuellen Events hochladen, damit sich die Eventbesucher auf </w:t>
-            </w:r>
-            <w:proofErr w:type="gramStart"/>
-            <w:r>
-              <w:rPr>
-                <w:rFonts w:eastAsia="Times New Roman"/>
-                <w:lang w:eastAsia="de-CH"/>
-              </w:rPr>
-              <w:t>der Wall</w:t>
-            </w:r>
-            <w:proofErr w:type="gramEnd"/>
-            <w:r>
-              <w:rPr>
-                <w:rFonts w:eastAsia="Times New Roman"/>
-                <w:lang w:eastAsia="de-CH"/>
-              </w:rPr>
-              <w:t xml:space="preserve"> informieren können.</w:t>
+              <w:t>Als Sekretärin möchte ich Informationen zu aktuellen Events hochladen, damit sich die Eventbesucher auf der Wall informieren können.</w:t>
             </w:r>
           </w:p>
         </w:tc>
@@ -9748,17 +9298,8 @@
                 <w:rFonts w:eastAsia="Times New Roman"/>
                 <w:lang w:eastAsia="de-CH"/>
               </w:rPr>
-              <w:t xml:space="preserve"> </w:t>
-            </w:r>
-            <w:proofErr w:type="spellStart"/>
-            <w:r>
-              <w:rPr>
-                <w:rFonts w:eastAsia="Times New Roman"/>
-                <w:lang w:eastAsia="de-CH"/>
-              </w:rPr>
-              <w:t>Browsing</w:t>
-            </w:r>
-            <w:proofErr w:type="spellEnd"/>
+              <w:t xml:space="preserve"> Browsing</w:t>
+            </w:r>
             <w:r>
               <w:rPr>
                 <w:rFonts w:eastAsia="Times New Roman"/>
@@ -10638,7 +10179,6 @@
                 <w:lang w:eastAsia="de-CH"/>
               </w:rPr>
             </w:pPr>
-            <w:proofErr w:type="spellStart"/>
             <w:r>
               <w:rPr>
                 <w:rFonts w:eastAsia="Times New Roman"/>
@@ -10646,7 +10186,6 @@
               </w:rPr>
               <w:t>Easteregg</w:t>
             </w:r>
-            <w:proofErr w:type="spellEnd"/>
           </w:p>
         </w:tc>
         <w:tc>
@@ -10667,23 +10206,7 @@
                 <w:rFonts w:eastAsia="Times New Roman"/>
                 <w:lang w:eastAsia="de-CH"/>
               </w:rPr>
-              <w:t xml:space="preserve">Als Entwickler möchte ich beim Präsentieren der Wall ein </w:t>
-            </w:r>
-            <w:proofErr w:type="spellStart"/>
-            <w:r>
-              <w:rPr>
-                <w:rFonts w:eastAsia="Times New Roman"/>
-                <w:lang w:eastAsia="de-CH"/>
-              </w:rPr>
-              <w:t>Easteregg</w:t>
-            </w:r>
-            <w:proofErr w:type="spellEnd"/>
-            <w:r>
-              <w:rPr>
-                <w:rFonts w:eastAsia="Times New Roman"/>
-                <w:lang w:eastAsia="de-CH"/>
-              </w:rPr>
-              <w:t xml:space="preserve"> ausführen, damit meine Besucher und ich Spass haben.</w:t>
+              <w:t>Als Entwickler möchte ich beim Präsentieren der Wall ein Easteregg ausführen, damit meine Besucher und ich Spass haben.</w:t>
             </w:r>
           </w:p>
         </w:tc>
@@ -10938,15 +10461,7 @@
                 <w:rFonts w:eastAsia="Times New Roman"/>
                 <w:lang w:eastAsia="de-CH"/>
               </w:rPr>
-              <w:t xml:space="preserve">Als Sekretärin möchte ich zu verschiedenen Zeiten verschiedene Informationen auf </w:t>
-            </w:r>
-            <w:proofErr w:type="gramStart"/>
-            <w:r>
-              <w:rPr>
-                <w:rFonts w:eastAsia="Times New Roman"/>
-                <w:lang w:eastAsia="de-CH"/>
-              </w:rPr>
-              <w:t xml:space="preserve">der </w:t>
+              <w:t xml:space="preserve">Als Sekretärin möchte ich zu verschiedenen Zeiten verschiedene Informationen auf der </w:t>
             </w:r>
             <w:r>
               <w:rPr>
@@ -10955,7 +10470,6 @@
               </w:rPr>
               <w:t>Videowall</w:t>
             </w:r>
-            <w:proofErr w:type="gramEnd"/>
             <w:r>
               <w:rPr>
                 <w:rFonts w:eastAsia="Times New Roman"/>
@@ -11871,23 +11385,7 @@
                 <w:rFonts w:eastAsia="Times New Roman"/>
                 <w:lang w:eastAsia="de-CH"/>
               </w:rPr>
-              <w:t xml:space="preserve"> möchte ich nach der Auswahl eines </w:t>
-            </w:r>
-            <w:proofErr w:type="spellStart"/>
-            <w:r>
-              <w:rPr>
-                <w:rFonts w:eastAsia="Times New Roman"/>
-                <w:lang w:eastAsia="de-CH"/>
-              </w:rPr>
-              <w:t>Postertitels</w:t>
-            </w:r>
-            <w:proofErr w:type="spellEnd"/>
-            <w:r>
-              <w:rPr>
-                <w:rFonts w:eastAsia="Times New Roman"/>
-                <w:lang w:eastAsia="de-CH"/>
-              </w:rPr>
-              <w:t xml:space="preserve"> in den Lesemodus wechseln, damit ich das Poster besser lesen kann.</w:t>
+              <w:t xml:space="preserve"> möchte ich nach der Auswahl eines Postertitels in den Lesemodus wechseln, damit ich das Poster besser lesen kann.</w:t>
             </w:r>
           </w:p>
         </w:tc>
@@ -12606,27 +12104,14 @@
       <w:r>
         <w:t xml:space="preserve">Tabelle </w:t>
       </w:r>
-      <w:r>
-        <w:fldChar w:fldCharType="begin"/>
-      </w:r>
-      <w:r>
-        <w:instrText xml:space="preserve"> SEQ Tabelle \* ARABIC </w:instrText>
-      </w:r>
-      <w:r>
-        <w:fldChar w:fldCharType="separate"/>
-      </w:r>
-      <w:r>
-        <w:rPr>
-          <w:noProof/>
-        </w:rPr>
-        <w:t>2</w:t>
-      </w:r>
-      <w:r>
-        <w:rPr>
-          <w:noProof/>
-        </w:rPr>
-        <w:fldChar w:fldCharType="end"/>
-      </w:r>
+      <w:fldSimple w:instr=" SEQ Tabelle \* ARABIC ">
+        <w:r>
+          <w:rPr>
+            <w:noProof/>
+          </w:rPr>
+          <w:t>2</w:t>
+        </w:r>
+      </w:fldSimple>
       <w:r>
         <w:t xml:space="preserve"> - User Stories</w:t>
       </w:r>
@@ -12668,15 +12153,7 @@
     </w:p>
     <w:p>
       <w:r>
-        <w:t xml:space="preserve">Die Videowall </w:t>
-      </w:r>
-      <w:proofErr w:type="gramStart"/>
-      <w:r>
-        <w:t>soll</w:t>
-      </w:r>
-      <w:proofErr w:type="gramEnd"/>
-      <w:r>
-        <w:t xml:space="preserve"> für alle Passanten e</w:t>
+        <w:t>Die Videowall soll für alle Passanten e</w:t>
       </w:r>
       <w:r>
         <w:t>infach</w:t>
@@ -12706,15 +12183,7 @@
         <w:t>.</w:t>
       </w:r>
       <w:r>
-        <w:t xml:space="preserve"> Die Wall </w:t>
-      </w:r>
-      <w:proofErr w:type="gramStart"/>
-      <w:r>
-        <w:t>soll</w:t>
-      </w:r>
-      <w:proofErr w:type="gramEnd"/>
-      <w:r>
-        <w:t xml:space="preserve"> die Aufmerksamkeit der Passanten wecken und die Nutzer durch attraktive und aktuelle Inhalte zur </w:t>
+        <w:t xml:space="preserve"> Die Wall soll die Aufmerksamkeit der Passanten wecken und die Nutzer durch attraktive und aktuelle Inhalte zur </w:t>
       </w:r>
       <w:r>
         <w:t>erneuten Nutzung</w:t>
@@ -12725,15 +12194,7 @@
     </w:p>
     <w:p>
       <w:r>
-        <w:t xml:space="preserve">Mit </w:t>
-      </w:r>
-      <w:proofErr w:type="spellStart"/>
-      <w:r>
-        <w:t>Usability</w:t>
-      </w:r>
-      <w:proofErr w:type="spellEnd"/>
-      <w:r>
-        <w:t xml:space="preserve"> </w:t>
+        <w:t xml:space="preserve">Mit Usability </w:t>
       </w:r>
       <w:r>
         <w:t>Tests soll geprüft werden, ob die Applikation die Aufmerksamkeit der Passanten erlangen kann.</w:t>
@@ -12788,21 +12249,14 @@
         <w:t xml:space="preserve">gravierende </w:t>
       </w:r>
       <w:r>
-        <w:t xml:space="preserve">Memory </w:t>
-      </w:r>
-      <w:proofErr w:type="spellStart"/>
-      <w:r>
-        <w:t>Leaks</w:t>
-      </w:r>
-      <w:proofErr w:type="spellEnd"/>
-      <w:r>
-        <w:t xml:space="preserve"> </w:t>
-      </w:r>
-      <w:proofErr w:type="spellStart"/>
-      <w:r>
-        <w:t>enstehen</w:t>
-      </w:r>
-      <w:proofErr w:type="spellEnd"/>
+        <w:t>Memory Leaks en</w:t>
+      </w:r>
+      <w:r>
+        <w:t>t</w:t>
+      </w:r>
+      <w:r>
+        <w:t>stehen</w:t>
+      </w:r>
       <w:r>
         <w:t>, die zu einem Absturz führen könnten</w:t>
       </w:r>
@@ -12855,16 +12309,11 @@
         <w:t xml:space="preserve"> verständlich sein</w:t>
       </w:r>
       <w:r>
-        <w:t xml:space="preserve">. Ansonsten verliert der Nutzer schnell das Interesse an </w:t>
-      </w:r>
-      <w:proofErr w:type="gramStart"/>
-      <w:r>
-        <w:t xml:space="preserve">der </w:t>
+        <w:t xml:space="preserve">. Ansonsten verliert der Nutzer schnell das Interesse an der </w:t>
       </w:r>
       <w:r>
         <w:t>Videowall</w:t>
       </w:r>
-      <w:proofErr w:type="gramEnd"/>
       <w:r>
         <w:t xml:space="preserve">. Er </w:t>
       </w:r>
@@ -12907,15 +12356,7 @@
         <w:t xml:space="preserve">ie schnelle Verständlichkeit </w:t>
       </w:r>
       <w:r>
-        <w:t xml:space="preserve">soll mit </w:t>
-      </w:r>
-      <w:proofErr w:type="spellStart"/>
-      <w:r>
-        <w:t>Usability</w:t>
-      </w:r>
-      <w:proofErr w:type="spellEnd"/>
-      <w:r>
-        <w:t xml:space="preserve"> </w:t>
+        <w:t xml:space="preserve">soll mit Usability </w:t>
       </w:r>
       <w:r>
         <w:t>Tests validiert werden.</w:t>
@@ -12977,15 +12418,7 @@
         <w:t>der Hand so</w:t>
       </w:r>
       <w:r>
-        <w:t xml:space="preserve">ll durch einen </w:t>
-      </w:r>
-      <w:proofErr w:type="spellStart"/>
-      <w:r>
-        <w:t>Usability</w:t>
-      </w:r>
-      <w:proofErr w:type="spellEnd"/>
-      <w:r>
-        <w:t xml:space="preserve"> </w:t>
+        <w:t xml:space="preserve">ll durch einen Usability </w:t>
       </w:r>
       <w:r>
         <w:t xml:space="preserve">Test </w:t>
@@ -13022,15 +12455,7 @@
         <w:t>Hilfe von Befragungen</w:t>
       </w:r>
       <w:r>
-        <w:t xml:space="preserve"> und </w:t>
-      </w:r>
-      <w:proofErr w:type="spellStart"/>
-      <w:r>
-        <w:t>Usability</w:t>
-      </w:r>
-      <w:proofErr w:type="spellEnd"/>
-      <w:r>
-        <w:t xml:space="preserve"> Tests e</w:t>
+        <w:t xml:space="preserve"> und Usability Tests e</w:t>
       </w:r>
       <w:r>
         <w:t>r</w:t>
@@ -13088,15 +12513,7 @@
         <w:t>en</w:t>
       </w:r>
       <w:r>
-        <w:t xml:space="preserve"> durch </w:t>
-      </w:r>
-      <w:proofErr w:type="spellStart"/>
-      <w:r>
-        <w:t>Usability</w:t>
-      </w:r>
-      <w:proofErr w:type="spellEnd"/>
-      <w:r>
-        <w:t xml:space="preserve"> Tests geprüft.</w:t>
+        <w:t xml:space="preserve"> durch Usability Tests geprüft.</w:t>
       </w:r>
     </w:p>
     <w:p>
@@ -13124,13 +12541,14 @@
         <w:t>D</w:t>
       </w:r>
       <w:r>
-        <w:t xml:space="preserve">ie Applikation soll innerhalb von fünf Minuten </w:t>
-      </w:r>
-      <w:proofErr w:type="spellStart"/>
-      <w:r>
-        <w:t>aufgestartet</w:t>
-      </w:r>
-      <w:proofErr w:type="spellEnd"/>
+        <w:t xml:space="preserve">ie Applikation soll innerhalb fünf Minuten </w:t>
+      </w:r>
+      <w:r>
+        <w:t>auf</w:t>
+      </w:r>
+      <w:r>
+        <w:t>gestartet</w:t>
+      </w:r>
       <w:r>
         <w:t xml:space="preserve"> sein.</w:t>
       </w:r>
@@ -13147,15 +12565,7 @@
         <w:br/>
       </w:r>
       <w:r>
-        <w:t xml:space="preserve">Wurde ein Nutzer erkannt und bewegt dieser sich vor </w:t>
-      </w:r>
-      <w:proofErr w:type="gramStart"/>
-      <w:r>
-        <w:t>der Videowall</w:t>
-      </w:r>
-      <w:proofErr w:type="gramEnd"/>
-      <w:r>
-        <w:t>, so soll die</w:t>
+        <w:t>Wurde ein Nutzer erkannt und bewegt dieser sich vor der Videowall, so soll die</w:t>
       </w:r>
       <w:r>
         <w:t xml:space="preserve"> Reaktion des</w:t>
@@ -13190,15 +12600,7 @@
     </w:p>
     <w:p>
       <w:r>
-        <w:t xml:space="preserve">Dies ist mit </w:t>
-      </w:r>
-      <w:proofErr w:type="spellStart"/>
-      <w:r>
-        <w:t>Usability</w:t>
-      </w:r>
-      <w:proofErr w:type="spellEnd"/>
-      <w:r>
-        <w:t xml:space="preserve"> Tests zu verifizieren.</w:t>
+        <w:t>Dies ist mit Usability Tests zu verifizieren.</w:t>
       </w:r>
     </w:p>
     <w:p>
@@ -13228,15 +12630,7 @@
         <w:t>Damit dies einfach geschehen kann, soll auf die Codequalität geachtet werden</w:t>
       </w:r>
       <w:r>
-        <w:t xml:space="preserve">, wobei </w:t>
-      </w:r>
-      <w:proofErr w:type="spellStart"/>
-      <w:r>
-        <w:t>ReSharper</w:t>
-      </w:r>
-      <w:proofErr w:type="spellEnd"/>
-      <w:r>
-        <w:t xml:space="preserve"> genutzt wird, um die Qualität zu prüfen.</w:t>
+        <w:t>, wobei ReSharper genutzt wird, um die Qualität zu prüfen.</w:t>
       </w:r>
     </w:p>
     <w:p>
@@ -13246,13 +12640,8 @@
       <w:r>
         <w:t xml:space="preserve"> die Code-</w:t>
       </w:r>
-      <w:proofErr w:type="spellStart"/>
-      <w:r>
-        <w:t>Metriken</w:t>
-      </w:r>
-      <w:proofErr w:type="spellEnd"/>
-      <w:r>
-        <w:t xml:space="preserve"> </w:t>
+      <w:r>
+        <w:t xml:space="preserve">Metriken </w:t>
       </w:r>
       <w:r>
         <w:t xml:space="preserve">sollen </w:t>
@@ -13261,15 +12650,7 @@
         <w:t>beachtet werden.</w:t>
       </w:r>
       <w:r>
-        <w:t xml:space="preserve"> Ziel ist es, einen „</w:t>
-      </w:r>
-      <w:proofErr w:type="spellStart"/>
-      <w:r>
-        <w:t>Maintainability</w:t>
-      </w:r>
-      <w:proofErr w:type="spellEnd"/>
-      <w:r>
-        <w:t xml:space="preserve"> Index“ von mindestens 50% zu er</w:t>
+        <w:t xml:space="preserve"> Ziel ist es, einen „Maintainability Index“ von mindestens 50% zu er</w:t>
       </w:r>
       <w:r>
         <w:t>reichen, dies auf Ebene Projekt</w:t>
@@ -13309,11 +12690,9 @@
       <w:r>
         <w:t xml:space="preserve">soll ein </w:t>
       </w:r>
-      <w:proofErr w:type="spellStart"/>
       <w:r>
         <w:t>Plug-in</w:t>
       </w:r>
-      <w:proofErr w:type="spellEnd"/>
       <w:r>
         <w:t xml:space="preserve"> System</w:t>
       </w:r>
@@ -13354,7 +12733,6 @@
       <w:r>
         <w:t xml:space="preserve"> vorgegebenen Interface gearbeitet wird, können Applikationen für die Videowall unabhängig entwickelt werden. Das </w:t>
       </w:r>
-      <w:proofErr w:type="spellStart"/>
       <w:r>
         <w:t>Plug</w:t>
       </w:r>
@@ -13364,7 +12742,6 @@
       <w:r>
         <w:t>in</w:t>
       </w:r>
-      <w:proofErr w:type="spellEnd"/>
       <w:r>
         <w:t>-System ermöglicht das dynamisch</w:t>
       </w:r>
@@ -13540,21 +12917,7 @@
         <w:rPr>
           <w:rStyle w:val="NoSpacingChar"/>
         </w:rPr>
-        <w:t xml:space="preserve">urch das Wizard </w:t>
-      </w:r>
-      <w:proofErr w:type="spellStart"/>
-      <w:r>
-        <w:rPr>
-          <w:rStyle w:val="NoSpacingChar"/>
-        </w:rPr>
-        <w:t>of</w:t>
-      </w:r>
-      <w:proofErr w:type="spellEnd"/>
-      <w:r>
-        <w:rPr>
-          <w:rStyle w:val="NoSpacingChar"/>
-        </w:rPr>
-        <w:t xml:space="preserve"> Oz</w:t>
+        <w:t>urch das Wizard of Oz</w:t>
       </w:r>
       <w:r>
         <w:rPr>
@@ -13822,27 +13185,14 @@
       <w:r>
         <w:t xml:space="preserve">Abbildung </w:t>
       </w:r>
-      <w:r>
-        <w:fldChar w:fldCharType="begin"/>
-      </w:r>
-      <w:r>
-        <w:instrText xml:space="preserve"> SEQ Abbildung \* ARABIC </w:instrText>
-      </w:r>
-      <w:r>
-        <w:fldChar w:fldCharType="separate"/>
-      </w:r>
-      <w:r>
-        <w:rPr>
-          <w:noProof/>
-        </w:rPr>
-        <w:t>1</w:t>
-      </w:r>
-      <w:r>
-        <w:rPr>
-          <w:noProof/>
-        </w:rPr>
-        <w:fldChar w:fldCharType="end"/>
-      </w:r>
+      <w:fldSimple w:instr=" SEQ Abbildung \* ARABIC ">
+        <w:r>
+          <w:rPr>
+            <w:noProof/>
+          </w:rPr>
+          <w:t>1</w:t>
+        </w:r>
+      </w:fldSimple>
       <w:r>
         <w:t xml:space="preserve"> - </w:t>
       </w:r>
@@ -14087,16 +13437,31 @@
       </w:rPr>
       <w:t xml:space="preserve"> von </w:t>
     </w:r>
-    <w:fldSimple w:instr="NUMPAGES  \* Arabic  \* MERGEFORMAT">
-      <w:r>
-        <w:rPr>
-          <w:b/>
-          <w:noProof/>
-          <w:lang w:val="de-DE"/>
-        </w:rPr>
-        <w:t>11</w:t>
-      </w:r>
-    </w:fldSimple>
+    <w:r>
+      <w:fldChar w:fldCharType="begin"/>
+    </w:r>
+    <w:r>
+      <w:instrText>NUMPAGES  \* Arabic  \* MERGEFORMAT</w:instrText>
+    </w:r>
+    <w:r>
+      <w:fldChar w:fldCharType="separate"/>
+    </w:r>
+    <w:r>
+      <w:rPr>
+        <w:b/>
+        <w:noProof/>
+        <w:lang w:val="de-DE"/>
+      </w:rPr>
+      <w:t>11</w:t>
+    </w:r>
+    <w:r>
+      <w:rPr>
+        <w:b/>
+        <w:noProof/>
+        <w:lang w:val="de-DE"/>
+      </w:rPr>
+      <w:fldChar w:fldCharType="end"/>
+    </w:r>
   </w:p>
 </w:ftr>
 </file>
@@ -19195,7 +18560,7 @@
 </file>
 
 <file path=customXml/itemProps1.xml><?xml version="1.0" encoding="utf-8"?>
-<ds:datastoreItem xmlns:ds="http://schemas.openxmlformats.org/officeDocument/2006/customXml" ds:itemID="{E810972E-F317-41C5-8B47-0536F029ADC8}">
+<ds:datastoreItem xmlns:ds="http://schemas.openxmlformats.org/officeDocument/2006/customXml" ds:itemID="{1FD6D99F-AD4C-4C64-82F4-709DF138EF95}">
   <ds:schemaRefs>
     <ds:schemaRef ds:uri="http://schemas.openxmlformats.org/officeDocument/2006/bibliography"/>
   </ds:schemaRefs>

--- a/doc/Bericht/04_Technischer Bericht/04_Anforderungen/Anforderungen.docx
+++ b/doc/Bericht/04_Technischer Bericht/04_Anforderungen/Anforderungen.docx
@@ -7,6 +7,7 @@
         <w:pStyle w:val="Heading2"/>
       </w:pPr>
       <w:bookmarkStart w:id="0" w:name="Anforderungen"/>
+      <w:bookmarkStart w:id="1" w:name="_GoBack"/>
       <w:r>
         <w:t>Anforderungen</w:t>
       </w:r>
@@ -35,7 +36,7 @@
       <w:r>
         <w:fldChar w:fldCharType="separate"/>
       </w:r>
-      <w:hyperlink w:anchor="_Toc327434545" w:history="1">
+      <w:hyperlink w:anchor="_Toc327454076" w:history="1">
         <w:r>
           <w:rPr>
             <w:rStyle w:val="Hyperlink"/>
@@ -79,7 +80,7 @@
             <w:noProof/>
             <w:webHidden/>
           </w:rPr>
-          <w:instrText xml:space="preserve"> PAGEREF _Toc327434545 \h </w:instrText>
+          <w:instrText xml:space="preserve"> PAGEREF _Toc327454076 \h </w:instrText>
         </w:r>
         <w:r>
           <w:rPr>
@@ -125,7 +126,7 @@
           <w:lang w:eastAsia="de-CH"/>
         </w:rPr>
       </w:pPr>
-      <w:hyperlink w:anchor="_Toc327434546" w:history="1">
+      <w:hyperlink w:anchor="_Toc327454077" w:history="1">
         <w:r>
           <w:rPr>
             <w:rStyle w:val="Hyperlink"/>
@@ -169,7 +170,7 @@
             <w:noProof/>
             <w:webHidden/>
           </w:rPr>
-          <w:instrText xml:space="preserve"> PAGEREF _Toc327434546 \h </w:instrText>
+          <w:instrText xml:space="preserve"> PAGEREF _Toc327454077 \h </w:instrText>
         </w:r>
         <w:r>
           <w:rPr>
@@ -215,7 +216,7 @@
           <w:lang w:eastAsia="de-CH"/>
         </w:rPr>
       </w:pPr>
-      <w:hyperlink w:anchor="_Toc327434547" w:history="1">
+      <w:hyperlink w:anchor="_Toc327454078" w:history="1">
         <w:r>
           <w:rPr>
             <w:rStyle w:val="Hyperlink"/>
@@ -259,7 +260,7 @@
             <w:noProof/>
             <w:webHidden/>
           </w:rPr>
-          <w:instrText xml:space="preserve"> PAGEREF _Toc327434547 \h </w:instrText>
+          <w:instrText xml:space="preserve"> PAGEREF _Toc327454078 \h </w:instrText>
         </w:r>
         <w:r>
           <w:rPr>
@@ -305,7 +306,7 @@
           <w:lang w:eastAsia="de-CH"/>
         </w:rPr>
       </w:pPr>
-      <w:hyperlink w:anchor="_Toc327434548" w:history="1">
+      <w:hyperlink w:anchor="_Toc327454079" w:history="1">
         <w:r>
           <w:rPr>
             <w:rStyle w:val="Hyperlink"/>
@@ -349,7 +350,7 @@
             <w:noProof/>
             <w:webHidden/>
           </w:rPr>
-          <w:instrText xml:space="preserve"> PAGEREF _Toc327434548 \h </w:instrText>
+          <w:instrText xml:space="preserve"> PAGEREF _Toc327454079 \h </w:instrText>
         </w:r>
         <w:r>
           <w:rPr>
@@ -394,7 +395,7 @@
           <w:lang w:eastAsia="de-CH"/>
         </w:rPr>
       </w:pPr>
-      <w:hyperlink w:anchor="_Toc327434549" w:history="1">
+      <w:hyperlink w:anchor="_Toc327454080" w:history="1">
         <w:r>
           <w:rPr>
             <w:rStyle w:val="Hyperlink"/>
@@ -437,7 +438,7 @@
             <w:noProof/>
             <w:webHidden/>
           </w:rPr>
-          <w:instrText xml:space="preserve"> PAGEREF _Toc327434549 \h </w:instrText>
+          <w:instrText xml:space="preserve"> PAGEREF _Toc327454080 \h </w:instrText>
         </w:r>
         <w:r>
           <w:rPr>
@@ -480,7 +481,7 @@
           <w:sz w:val="22"/>
         </w:rPr>
       </w:pPr>
-      <w:hyperlink w:anchor="_Toc327434550" w:history="1">
+      <w:hyperlink w:anchor="_Toc327454081" w:history="1">
         <w:r>
           <w:rPr>
             <w:rStyle w:val="Hyperlink"/>
@@ -521,7 +522,7 @@
             <w:noProof/>
             <w:webHidden/>
           </w:rPr>
-          <w:instrText xml:space="preserve"> PAGEREF _Toc327434550 \h </w:instrText>
+          <w:instrText xml:space="preserve"> PAGEREF _Toc327454081 \h </w:instrText>
         </w:r>
         <w:r>
           <w:rPr>
@@ -566,7 +567,7 @@
           <w:lang w:eastAsia="de-CH"/>
         </w:rPr>
       </w:pPr>
-      <w:hyperlink w:anchor="_Toc327434551" w:history="1">
+      <w:hyperlink w:anchor="_Toc327454082" w:history="1">
         <w:r>
           <w:rPr>
             <w:rStyle w:val="Hyperlink"/>
@@ -609,7 +610,7 @@
             <w:noProof/>
             <w:webHidden/>
           </w:rPr>
-          <w:instrText xml:space="preserve"> PAGEREF _Toc327434551 \h </w:instrText>
+          <w:instrText xml:space="preserve"> PAGEREF _Toc327454082 \h </w:instrText>
         </w:r>
         <w:r>
           <w:rPr>
@@ -652,7 +653,7 @@
           <w:sz w:val="22"/>
         </w:rPr>
       </w:pPr>
-      <w:hyperlink w:anchor="_Toc327434552" w:history="1">
+      <w:hyperlink w:anchor="_Toc327454083" w:history="1">
         <w:r>
           <w:rPr>
             <w:rStyle w:val="Hyperlink"/>
@@ -693,7 +694,7 @@
             <w:noProof/>
             <w:webHidden/>
           </w:rPr>
-          <w:instrText xml:space="preserve"> PAGEREF _Toc327434552 \h </w:instrText>
+          <w:instrText xml:space="preserve"> PAGEREF _Toc327454083 \h </w:instrText>
         </w:r>
         <w:r>
           <w:rPr>
@@ -738,7 +739,7 @@
           <w:lang w:eastAsia="de-CH"/>
         </w:rPr>
       </w:pPr>
-      <w:hyperlink w:anchor="_Toc327434553" w:history="1">
+      <w:hyperlink w:anchor="_Toc327454084" w:history="1">
         <w:r>
           <w:rPr>
             <w:rStyle w:val="Hyperlink"/>
@@ -781,7 +782,7 @@
             <w:noProof/>
             <w:webHidden/>
           </w:rPr>
-          <w:instrText xml:space="preserve"> PAGEREF _Toc327434553 \h </w:instrText>
+          <w:instrText xml:space="preserve"> PAGEREF _Toc327454084 \h </w:instrText>
         </w:r>
         <w:r>
           <w:rPr>
@@ -824,7 +825,7 @@
           <w:sz w:val="22"/>
         </w:rPr>
       </w:pPr>
-      <w:hyperlink w:anchor="_Toc327434554" w:history="1">
+      <w:hyperlink w:anchor="_Toc327454085" w:history="1">
         <w:r>
           <w:rPr>
             <w:rStyle w:val="Hyperlink"/>
@@ -865,7 +866,7 @@
             <w:noProof/>
             <w:webHidden/>
           </w:rPr>
-          <w:instrText xml:space="preserve"> PAGEREF _Toc327434554 \h </w:instrText>
+          <w:instrText xml:space="preserve"> PAGEREF _Toc327454085 \h </w:instrText>
         </w:r>
         <w:r>
           <w:rPr>
@@ -908,7 +909,7 @@
           <w:sz w:val="22"/>
         </w:rPr>
       </w:pPr>
-      <w:hyperlink w:anchor="_Toc327434555" w:history="1">
+      <w:hyperlink w:anchor="_Toc327454086" w:history="1">
         <w:r>
           <w:rPr>
             <w:rStyle w:val="Hyperlink"/>
@@ -949,7 +950,7 @@
             <w:noProof/>
             <w:webHidden/>
           </w:rPr>
-          <w:instrText xml:space="preserve"> PAGEREF _Toc327434555 \h </w:instrText>
+          <w:instrText xml:space="preserve"> PAGEREF _Toc327454086 \h </w:instrText>
         </w:r>
         <w:r>
           <w:rPr>
@@ -992,7 +993,7 @@
           <w:sz w:val="22"/>
         </w:rPr>
       </w:pPr>
-      <w:hyperlink w:anchor="_Toc327434556" w:history="1">
+      <w:hyperlink w:anchor="_Toc327454087" w:history="1">
         <w:r>
           <w:rPr>
             <w:rStyle w:val="Hyperlink"/>
@@ -1033,7 +1034,7 @@
             <w:noProof/>
             <w:webHidden/>
           </w:rPr>
-          <w:instrText xml:space="preserve"> PAGEREF _Toc327434556 \h </w:instrText>
+          <w:instrText xml:space="preserve"> PAGEREF _Toc327454087 \h </w:instrText>
         </w:r>
         <w:r>
           <w:rPr>
@@ -1078,7 +1079,7 @@
           <w:lang w:eastAsia="de-CH"/>
         </w:rPr>
       </w:pPr>
-      <w:hyperlink w:anchor="_Toc327434557" w:history="1">
+      <w:hyperlink w:anchor="_Toc327454088" w:history="1">
         <w:r>
           <w:rPr>
             <w:rStyle w:val="Hyperlink"/>
@@ -1121,7 +1122,7 @@
             <w:noProof/>
             <w:webHidden/>
           </w:rPr>
-          <w:instrText xml:space="preserve"> PAGEREF _Toc327434557 \h </w:instrText>
+          <w:instrText xml:space="preserve"> PAGEREF _Toc327454088 \h </w:instrText>
         </w:r>
         <w:r>
           <w:rPr>
@@ -1164,7 +1165,7 @@
           <w:sz w:val="22"/>
         </w:rPr>
       </w:pPr>
-      <w:hyperlink w:anchor="_Toc327434558" w:history="1">
+      <w:hyperlink w:anchor="_Toc327454089" w:history="1">
         <w:r>
           <w:rPr>
             <w:rStyle w:val="Hyperlink"/>
@@ -1205,7 +1206,7 @@
             <w:noProof/>
             <w:webHidden/>
           </w:rPr>
-          <w:instrText xml:space="preserve"> PAGEREF _Toc327434558 \h </w:instrText>
+          <w:instrText xml:space="preserve"> PAGEREF _Toc327454089 \h </w:instrText>
         </w:r>
         <w:r>
           <w:rPr>
@@ -1250,7 +1251,7 @@
           <w:lang w:eastAsia="de-CH"/>
         </w:rPr>
       </w:pPr>
-      <w:hyperlink w:anchor="_Toc327434559" w:history="1">
+      <w:hyperlink w:anchor="_Toc327454090" w:history="1">
         <w:r>
           <w:rPr>
             <w:rStyle w:val="Hyperlink"/>
@@ -1293,7 +1294,7 @@
             <w:noProof/>
             <w:webHidden/>
           </w:rPr>
-          <w:instrText xml:space="preserve"> PAGEREF _Toc327434559 \h </w:instrText>
+          <w:instrText xml:space="preserve"> PAGEREF _Toc327454090 \h </w:instrText>
         </w:r>
         <w:r>
           <w:rPr>
@@ -1338,7 +1339,7 @@
           <w:lang w:eastAsia="de-CH"/>
         </w:rPr>
       </w:pPr>
-      <w:hyperlink w:anchor="_Toc327434560" w:history="1">
+      <w:hyperlink w:anchor="_Toc327454091" w:history="1">
         <w:r>
           <w:rPr>
             <w:rStyle w:val="Hyperlink"/>
@@ -1381,7 +1382,7 @@
             <w:noProof/>
             <w:webHidden/>
           </w:rPr>
-          <w:instrText xml:space="preserve"> PAGEREF _Toc327434560 \h </w:instrText>
+          <w:instrText xml:space="preserve"> PAGEREF _Toc327454091 \h </w:instrText>
         </w:r>
         <w:r>
           <w:rPr>
@@ -1424,7 +1425,7 @@
           <w:sz w:val="22"/>
         </w:rPr>
       </w:pPr>
-      <w:hyperlink w:anchor="_Toc327434561" w:history="1">
+      <w:hyperlink w:anchor="_Toc327454092" w:history="1">
         <w:r>
           <w:rPr>
             <w:rStyle w:val="Hyperlink"/>
@@ -1465,7 +1466,7 @@
             <w:noProof/>
             <w:webHidden/>
           </w:rPr>
-          <w:instrText xml:space="preserve"> PAGEREF _Toc327434561 \h </w:instrText>
+          <w:instrText xml:space="preserve"> PAGEREF _Toc327454092 \h </w:instrText>
         </w:r>
         <w:r>
           <w:rPr>
@@ -1508,7 +1509,7 @@
           <w:sz w:val="22"/>
         </w:rPr>
       </w:pPr>
-      <w:hyperlink w:anchor="_Toc327434562" w:history="1">
+      <w:hyperlink w:anchor="_Toc327454093" w:history="1">
         <w:r>
           <w:rPr>
             <w:rStyle w:val="Hyperlink"/>
@@ -1549,7 +1550,7 @@
             <w:noProof/>
             <w:webHidden/>
           </w:rPr>
-          <w:instrText xml:space="preserve"> PAGEREF _Toc327434562 \h </w:instrText>
+          <w:instrText xml:space="preserve"> PAGEREF _Toc327454093 \h </w:instrText>
         </w:r>
         <w:r>
           <w:rPr>
@@ -1595,7 +1596,7 @@
           <w:lang w:eastAsia="de-CH"/>
         </w:rPr>
       </w:pPr>
-      <w:hyperlink w:anchor="_Toc327434563" w:history="1">
+      <w:hyperlink w:anchor="_Toc327454094" w:history="1">
         <w:r>
           <w:rPr>
             <w:rStyle w:val="Hyperlink"/>
@@ -1647,7 +1648,7 @@
             <w:noProof/>
             <w:webHidden/>
           </w:rPr>
-          <w:instrText xml:space="preserve"> PAGEREF _Toc327434563 \h </w:instrText>
+          <w:instrText xml:space="preserve"> PAGEREF _Toc327454094 \h </w:instrText>
         </w:r>
         <w:r>
           <w:rPr>
@@ -1693,7 +1694,7 @@
           <w:lang w:eastAsia="de-CH"/>
         </w:rPr>
       </w:pPr>
-      <w:hyperlink w:anchor="_Toc327434564" w:history="1">
+      <w:hyperlink w:anchor="_Toc327454095" w:history="1">
         <w:r>
           <w:rPr>
             <w:rStyle w:val="Hyperlink"/>
@@ -1752,7 +1753,7 @@
             <w:noProof/>
             <w:webHidden/>
           </w:rPr>
-          <w:instrText xml:space="preserve"> PAGEREF _Toc327434564 \h </w:instrText>
+          <w:instrText xml:space="preserve"> PAGEREF _Toc327454095 \h </w:instrText>
         </w:r>
         <w:r>
           <w:rPr>
@@ -1792,13 +1793,13 @@
       <w:pPr>
         <w:pStyle w:val="Heading3"/>
       </w:pPr>
-      <w:bookmarkStart w:id="1" w:name="_Toc287347253"/>
-      <w:bookmarkStart w:id="2" w:name="_Toc327434545"/>
+      <w:bookmarkStart w:id="2" w:name="_Toc287347253"/>
+      <w:bookmarkStart w:id="3" w:name="_Toc327454076"/>
       <w:r>
         <w:t>Änderungsgeschichte</w:t>
       </w:r>
-      <w:bookmarkEnd w:id="1"/>
       <w:bookmarkEnd w:id="2"/>
+      <w:bookmarkEnd w:id="3"/>
     </w:p>
     <w:tbl>
       <w:tblPr>
@@ -2419,8 +2420,6 @@
             <w:r>
               <w:t>DT</w:t>
             </w:r>
-            <w:bookmarkStart w:id="3" w:name="_GoBack"/>
-            <w:bookmarkEnd w:id="3"/>
           </w:p>
         </w:tc>
       </w:tr>
@@ -2443,7 +2442,7 @@
       <w:pPr>
         <w:pStyle w:val="Heading3"/>
       </w:pPr>
-      <w:bookmarkStart w:id="4" w:name="_Toc327434546"/>
+      <w:bookmarkStart w:id="4" w:name="_Toc327454077"/>
       <w:r>
         <w:lastRenderedPageBreak/>
         <w:t>Tools</w:t>
@@ -3529,7 +3528,7 @@
       <w:pPr>
         <w:pStyle w:val="Heading3"/>
       </w:pPr>
-      <w:bookmarkStart w:id="5" w:name="_Toc327434547"/>
+      <w:bookmarkStart w:id="5" w:name="_Toc327454078"/>
       <w:r>
         <w:t>Funktionale Anforderungen</w:t>
       </w:r>
@@ -12120,7 +12119,7 @@
       <w:pPr>
         <w:pStyle w:val="Heading3"/>
       </w:pPr>
-      <w:bookmarkStart w:id="6" w:name="_Toc327434548"/>
+      <w:bookmarkStart w:id="6" w:name="_Toc327454079"/>
       <w:r>
         <w:t>Nicht-funktionale Anforderungen</w:t>
       </w:r>
@@ -12135,7 +12134,7 @@
       <w:pPr>
         <w:pStyle w:val="Heading4"/>
       </w:pPr>
-      <w:bookmarkStart w:id="7" w:name="_Toc327434549"/>
+      <w:bookmarkStart w:id="7" w:name="_Toc327454080"/>
       <w:r>
         <w:t>Funktionalität</w:t>
       </w:r>
@@ -12145,7 +12144,7 @@
       <w:pPr>
         <w:pStyle w:val="Heading5"/>
       </w:pPr>
-      <w:bookmarkStart w:id="8" w:name="_Toc327434550"/>
+      <w:bookmarkStart w:id="8" w:name="_Toc327454081"/>
       <w:r>
         <w:t>Angemessenheit</w:t>
       </w:r>
@@ -12204,7 +12203,7 @@
       <w:pPr>
         <w:pStyle w:val="Heading4"/>
       </w:pPr>
-      <w:bookmarkStart w:id="9" w:name="_Toc327434551"/>
+      <w:bookmarkStart w:id="9" w:name="_Toc327454082"/>
       <w:r>
         <w:t>Zuverlässigkeit</w:t>
       </w:r>
@@ -12214,7 +12213,7 @@
       <w:pPr>
         <w:pStyle w:val="Heading5"/>
       </w:pPr>
-      <w:bookmarkStart w:id="10" w:name="_Toc327434552"/>
+      <w:bookmarkStart w:id="10" w:name="_Toc327454083"/>
       <w:r>
         <w:t>Reife</w:t>
       </w:r>
@@ -12276,7 +12275,7 @@
       <w:pPr>
         <w:pStyle w:val="Heading4"/>
       </w:pPr>
-      <w:bookmarkStart w:id="11" w:name="_Toc327434553"/>
+      <w:bookmarkStart w:id="11" w:name="_Toc327454084"/>
       <w:r>
         <w:t>Benutzbarkeit</w:t>
       </w:r>
@@ -12286,7 +12285,7 @@
       <w:pPr>
         <w:pStyle w:val="Heading5"/>
       </w:pPr>
-      <w:bookmarkStart w:id="12" w:name="_Toc327434554"/>
+      <w:bookmarkStart w:id="12" w:name="_Toc327454085"/>
       <w:r>
         <w:t>Verständlichkeit</w:t>
       </w:r>
@@ -12369,7 +12368,7 @@
       <w:pPr>
         <w:pStyle w:val="Heading5"/>
       </w:pPr>
-      <w:bookmarkStart w:id="13" w:name="_Toc327434555"/>
+      <w:bookmarkStart w:id="13" w:name="_Toc327454086"/>
       <w:r>
         <w:t>Bedienbarkeit</w:t>
       </w:r>
@@ -12434,7 +12433,7 @@
       <w:pPr>
         <w:pStyle w:val="Heading5"/>
       </w:pPr>
-      <w:bookmarkStart w:id="14" w:name="_Toc327434556"/>
+      <w:bookmarkStart w:id="14" w:name="_Toc327454087"/>
       <w:r>
         <w:t>Attraktivität</w:t>
       </w:r>
@@ -12520,7 +12519,7 @@
       <w:pPr>
         <w:pStyle w:val="Heading4"/>
       </w:pPr>
-      <w:bookmarkStart w:id="15" w:name="_Toc327434557"/>
+      <w:bookmarkStart w:id="15" w:name="_Toc327454088"/>
       <w:r>
         <w:t>Effizienz</w:t>
       </w:r>
@@ -12530,7 +12529,7 @@
       <w:pPr>
         <w:pStyle w:val="Heading5"/>
       </w:pPr>
-      <w:bookmarkStart w:id="16" w:name="_Toc327434558"/>
+      <w:bookmarkStart w:id="16" w:name="_Toc327454089"/>
       <w:r>
         <w:t>Zeitverhalten</w:t>
       </w:r>
@@ -12607,7 +12606,7 @@
       <w:pPr>
         <w:pStyle w:val="Heading4"/>
       </w:pPr>
-      <w:bookmarkStart w:id="17" w:name="_Toc327434559"/>
+      <w:bookmarkStart w:id="17" w:name="_Toc327454090"/>
       <w:r>
         <w:t>Änderbarkeit</w:t>
       </w:r>
@@ -12707,7 +12706,7 @@
       <w:pPr>
         <w:pStyle w:val="Heading4"/>
       </w:pPr>
-      <w:bookmarkStart w:id="18" w:name="_Toc327434560"/>
+      <w:bookmarkStart w:id="18" w:name="_Toc327454091"/>
       <w:r>
         <w:t>Übertragbarkeit</w:t>
       </w:r>
@@ -12717,7 +12716,7 @@
       <w:pPr>
         <w:pStyle w:val="Heading5"/>
       </w:pPr>
-      <w:bookmarkStart w:id="19" w:name="_Toc327434561"/>
+      <w:bookmarkStart w:id="19" w:name="_Toc327454092"/>
       <w:r>
         <w:t>Austauschbarkeit</w:t>
       </w:r>
@@ -12756,7 +12755,7 @@
       <w:pPr>
         <w:pStyle w:val="Heading5"/>
       </w:pPr>
-      <w:bookmarkStart w:id="20" w:name="_Toc327434562"/>
+      <w:bookmarkStart w:id="20" w:name="_Toc327454093"/>
       <w:r>
         <w:t>Installierbarkeit</w:t>
       </w:r>
@@ -12807,7 +12806,7 @@
       <w:pPr>
         <w:pStyle w:val="Heading3"/>
       </w:pPr>
-      <w:bookmarkStart w:id="21" w:name="_Toc327434563"/>
+      <w:bookmarkStart w:id="21" w:name="_Toc327454094"/>
       <w:r>
         <w:t xml:space="preserve">Design </w:t>
       </w:r>
@@ -12867,7 +12866,7 @@
       <w:pPr>
         <w:pStyle w:val="Heading3"/>
       </w:pPr>
-      <w:bookmarkStart w:id="22" w:name="_Toc327434564"/>
+      <w:bookmarkStart w:id="22" w:name="_Toc327454095"/>
       <w:r>
         <w:t>Zugänglichkeit (</w:t>
       </w:r>
@@ -13110,19 +13109,10 @@
         <w:fldChar w:fldCharType="end"/>
       </w:r>
       <w:r>
-        <w:fldChar w:fldCharType="begin"/>
-      </w:r>
-      <w:r>
-        <w:instrText xml:space="preserve"> REF  _Ref325117569 \h </w:instrText>
-      </w:r>
-      <w:r>
-        <w:instrText xml:space="preserve"> \* MERGEFORMAT </w:instrText>
-      </w:r>
-      <w:r>
-        <w:fldChar w:fldCharType="end"/>
-      </w:r>
-      <w:r>
-        <w:t>).</w:t>
+        <w:t>)</w:t>
+      </w:r>
+      <w:r>
+        <w:t>.</w:t>
       </w:r>
     </w:p>
     <w:p>
@@ -13322,6 +13312,7 @@
       </w:r>
     </w:p>
     <w:bookmarkEnd w:id="0"/>
+    <w:bookmarkEnd w:id="1"/>
     <w:p/>
     <w:sectPr>
       <w:headerReference w:type="default" r:id="rId28"/>
@@ -13423,7 +13414,7 @@
         <w:noProof/>
         <w:lang w:val="de-DE"/>
       </w:rPr>
-      <w:t>1</w:t>
+      <w:t>2</w:t>
     </w:r>
     <w:r>
       <w:rPr>
@@ -18560,7 +18551,7 @@
 </file>
 
 <file path=customXml/itemProps1.xml><?xml version="1.0" encoding="utf-8"?>
-<ds:datastoreItem xmlns:ds="http://schemas.openxmlformats.org/officeDocument/2006/customXml" ds:itemID="{1FD6D99F-AD4C-4C64-82F4-709DF138EF95}">
+<ds:datastoreItem xmlns:ds="http://schemas.openxmlformats.org/officeDocument/2006/customXml" ds:itemID="{0594A740-FDAE-47A4-A488-918514273B0B}">
   <ds:schemaRefs>
     <ds:schemaRef ds:uri="http://schemas.openxmlformats.org/officeDocument/2006/bibliography"/>
   </ds:schemaRefs>
